--- a/Docker/Docker Task -03.docx
+++ b/Docker/Docker Task -03.docx
@@ -933,16 +933,6 @@
       </w:r>
     </w:p>
     <w:p>
-      <w:pPr>
-        <w:rPr>
-          <w:rFonts w:ascii="Arial" w:hAnsi="Arial" w:cs="Arial"/>
-          <w:b/>
-          <w:color w:val="1D1C1D"/>
-          <w:sz w:val="36"/>
-          <w:szCs w:val="36"/>
-          <w:shd w:val="clear" w:color="auto" w:fill="F8F8F8"/>
-        </w:rPr>
-      </w:pPr>
       <w:r>
         <w:rPr>
           <w:rFonts w:ascii="Arial" w:hAnsi="Arial" w:cs="Arial"/>
@@ -1024,6 +1014,406 @@
           <w:t>https://github.com/betawins/multi-stage-example.git</w:t>
         </w:r>
       </w:hyperlink>
+    </w:p>
+    <w:p>
+      <w:pPr>
+        <w:rPr>
+          <w:rFonts w:ascii="Arial" w:hAnsi="Arial" w:cs="Arial"/>
+          <w:b/>
+          <w:color w:val="1D1C1D"/>
+          <w:sz w:val="36"/>
+          <w:szCs w:val="36"/>
+          <w:shd w:val="clear" w:color="auto" w:fill="F8F8F8"/>
+        </w:rPr>
+      </w:pPr>
+      <w:r>
+        <w:rPr>
+          <w:rFonts w:ascii="Arial" w:hAnsi="Arial" w:cs="Arial"/>
+          <w:b/>
+          <w:noProof/>
+          <w:color w:val="1D1C1D"/>
+          <w:sz w:val="36"/>
+          <w:szCs w:val="36"/>
+        </w:rPr>
+        <w:drawing>
+          <wp:inline distT="0" distB="0" distL="0" distR="0">
+            <wp:extent cx="5943600" cy="3745469"/>
+            <wp:effectExtent l="19050" t="0" r="0" b="0"/>
+            <wp:docPr id="6" name="Picture 1" descr="C:\Devops ScreenShots\Docker\docker clone1.png"/>
+            <wp:cNvGraphicFramePr>
+              <a:graphicFrameLocks xmlns:a="http://schemas.openxmlformats.org/drawingml/2006/main" noChangeAspect="1"/>
+            </wp:cNvGraphicFramePr>
+            <a:graphic xmlns:a="http://schemas.openxmlformats.org/drawingml/2006/main">
+              <a:graphicData uri="http://schemas.openxmlformats.org/drawingml/2006/picture">
+                <pic:pic xmlns:pic="http://schemas.openxmlformats.org/drawingml/2006/picture">
+                  <pic:nvPicPr>
+                    <pic:cNvPr id="0" name="Picture 1" descr="C:\Devops ScreenShots\Docker\docker clone1.png"/>
+                    <pic:cNvPicPr>
+                      <a:picLocks noChangeAspect="1" noChangeArrowheads="1"/>
+                    </pic:cNvPicPr>
+                  </pic:nvPicPr>
+                  <pic:blipFill>
+                    <a:blip r:embed="rId15"/>
+                    <a:srcRect/>
+                    <a:stretch>
+                      <a:fillRect/>
+                    </a:stretch>
+                  </pic:blipFill>
+                  <pic:spPr bwMode="auto">
+                    <a:xfrm>
+                      <a:off x="0" y="0"/>
+                      <a:ext cx="5943600" cy="3745469"/>
+                    </a:xfrm>
+                    <a:prstGeom prst="rect">
+                      <a:avLst/>
+                    </a:prstGeom>
+                    <a:noFill/>
+                    <a:ln w="9525">
+                      <a:noFill/>
+                      <a:miter lim="800000"/>
+                      <a:headEnd/>
+                      <a:tailEnd/>
+                    </a:ln>
+                  </pic:spPr>
+                </pic:pic>
+              </a:graphicData>
+            </a:graphic>
+          </wp:inline>
+        </w:drawing>
+      </w:r>
+    </w:p>
+    <w:p>
+      <w:pPr>
+        <w:rPr>
+          <w:rFonts w:ascii="Arial" w:hAnsi="Arial" w:cs="Arial"/>
+          <w:b/>
+          <w:color w:val="1D1C1D"/>
+          <w:sz w:val="36"/>
+          <w:szCs w:val="36"/>
+          <w:shd w:val="clear" w:color="auto" w:fill="F8F8F8"/>
+        </w:rPr>
+      </w:pPr>
+      <w:r>
+        <w:rPr>
+          <w:rFonts w:ascii="Arial" w:hAnsi="Arial" w:cs="Arial"/>
+          <w:b/>
+          <w:noProof/>
+          <w:color w:val="1D1C1D"/>
+          <w:sz w:val="36"/>
+          <w:szCs w:val="36"/>
+        </w:rPr>
+        <w:drawing>
+          <wp:inline distT="0" distB="0" distL="0" distR="0">
+            <wp:extent cx="5943600" cy="1691163"/>
+            <wp:effectExtent l="19050" t="0" r="0" b="0"/>
+            <wp:docPr id="9" name="Picture 2" descr="C:\Devops ScreenShots\Docker\docker clone2.png"/>
+            <wp:cNvGraphicFramePr>
+              <a:graphicFrameLocks xmlns:a="http://schemas.openxmlformats.org/drawingml/2006/main" noChangeAspect="1"/>
+            </wp:cNvGraphicFramePr>
+            <a:graphic xmlns:a="http://schemas.openxmlformats.org/drawingml/2006/main">
+              <a:graphicData uri="http://schemas.openxmlformats.org/drawingml/2006/picture">
+                <pic:pic xmlns:pic="http://schemas.openxmlformats.org/drawingml/2006/picture">
+                  <pic:nvPicPr>
+                    <pic:cNvPr id="0" name="Picture 2" descr="C:\Devops ScreenShots\Docker\docker clone2.png"/>
+                    <pic:cNvPicPr>
+                      <a:picLocks noChangeAspect="1" noChangeArrowheads="1"/>
+                    </pic:cNvPicPr>
+                  </pic:nvPicPr>
+                  <pic:blipFill>
+                    <a:blip r:embed="rId16"/>
+                    <a:srcRect/>
+                    <a:stretch>
+                      <a:fillRect/>
+                    </a:stretch>
+                  </pic:blipFill>
+                  <pic:spPr bwMode="auto">
+                    <a:xfrm>
+                      <a:off x="0" y="0"/>
+                      <a:ext cx="5943600" cy="1691163"/>
+                    </a:xfrm>
+                    <a:prstGeom prst="rect">
+                      <a:avLst/>
+                    </a:prstGeom>
+                    <a:noFill/>
+                    <a:ln w="9525">
+                      <a:noFill/>
+                      <a:miter lim="800000"/>
+                      <a:headEnd/>
+                      <a:tailEnd/>
+                    </a:ln>
+                  </pic:spPr>
+                </pic:pic>
+              </a:graphicData>
+            </a:graphic>
+          </wp:inline>
+        </w:drawing>
+      </w:r>
+    </w:p>
+    <w:p>
+      <w:pPr>
+        <w:rPr>
+          <w:rFonts w:ascii="Arial" w:hAnsi="Arial" w:cs="Arial"/>
+          <w:b/>
+          <w:color w:val="1D1C1D"/>
+          <w:sz w:val="36"/>
+          <w:szCs w:val="36"/>
+          <w:shd w:val="clear" w:color="auto" w:fill="F8F8F8"/>
+        </w:rPr>
+      </w:pPr>
+      <w:r>
+        <w:rPr>
+          <w:rFonts w:ascii="Arial" w:hAnsi="Arial" w:cs="Arial"/>
+          <w:b/>
+          <w:noProof/>
+          <w:color w:val="1D1C1D"/>
+          <w:sz w:val="36"/>
+          <w:szCs w:val="36"/>
+          <w:shd w:val="clear" w:color="auto" w:fill="F8F8F8"/>
+        </w:rPr>
+        <w:drawing>
+          <wp:inline distT="0" distB="0" distL="0" distR="0">
+            <wp:extent cx="5909824" cy="831850"/>
+            <wp:effectExtent l="19050" t="0" r="0" b="0"/>
+            <wp:docPr id="14" name="Picture 4" descr="C:\Devops ScreenShots\Docker\docker clone3.png"/>
+            <wp:cNvGraphicFramePr>
+              <a:graphicFrameLocks xmlns:a="http://schemas.openxmlformats.org/drawingml/2006/main" noChangeAspect="1"/>
+            </wp:cNvGraphicFramePr>
+            <a:graphic xmlns:a="http://schemas.openxmlformats.org/drawingml/2006/main">
+              <a:graphicData uri="http://schemas.openxmlformats.org/drawingml/2006/picture">
+                <pic:pic xmlns:pic="http://schemas.openxmlformats.org/drawingml/2006/picture">
+                  <pic:nvPicPr>
+                    <pic:cNvPr id="0" name="Picture 4" descr="C:\Devops ScreenShots\Docker\docker clone3.png"/>
+                    <pic:cNvPicPr>
+                      <a:picLocks noChangeAspect="1" noChangeArrowheads="1"/>
+                    </pic:cNvPicPr>
+                  </pic:nvPicPr>
+                  <pic:blipFill>
+                    <a:blip r:embed="rId17"/>
+                    <a:srcRect/>
+                    <a:stretch>
+                      <a:fillRect/>
+                    </a:stretch>
+                  </pic:blipFill>
+                  <pic:spPr bwMode="auto">
+                    <a:xfrm>
+                      <a:off x="0" y="0"/>
+                      <a:ext cx="5943600" cy="836604"/>
+                    </a:xfrm>
+                    <a:prstGeom prst="rect">
+                      <a:avLst/>
+                    </a:prstGeom>
+                    <a:noFill/>
+                    <a:ln w="9525">
+                      <a:noFill/>
+                      <a:miter lim="800000"/>
+                      <a:headEnd/>
+                      <a:tailEnd/>
+                    </a:ln>
+                  </pic:spPr>
+                </pic:pic>
+              </a:graphicData>
+            </a:graphic>
+          </wp:inline>
+        </w:drawing>
+      </w:r>
+    </w:p>
+    <w:p>
+      <w:pPr>
+        <w:rPr>
+          <w:rFonts w:ascii="Arial" w:hAnsi="Arial" w:cs="Arial"/>
+          <w:b/>
+          <w:color w:val="1D1C1D"/>
+          <w:sz w:val="36"/>
+          <w:szCs w:val="36"/>
+        </w:rPr>
+      </w:pPr>
+      <w:r>
+        <w:rPr>
+          <w:rFonts w:ascii="Arial" w:hAnsi="Arial" w:cs="Arial"/>
+          <w:b/>
+          <w:noProof/>
+          <w:color w:val="1D1C1D"/>
+          <w:sz w:val="36"/>
+          <w:szCs w:val="36"/>
+        </w:rPr>
+        <w:lastRenderedPageBreak/>
+        <w:drawing>
+          <wp:inline distT="0" distB="0" distL="0" distR="0">
+            <wp:extent cx="5943600" cy="2002055"/>
+            <wp:effectExtent l="19050" t="0" r="0" b="0"/>
+            <wp:docPr id="15" name="Picture 5" descr="C:\Devops ScreenShots\Docker\docker clone4.png"/>
+            <wp:cNvGraphicFramePr>
+              <a:graphicFrameLocks xmlns:a="http://schemas.openxmlformats.org/drawingml/2006/main" noChangeAspect="1"/>
+            </wp:cNvGraphicFramePr>
+            <a:graphic xmlns:a="http://schemas.openxmlformats.org/drawingml/2006/main">
+              <a:graphicData uri="http://schemas.openxmlformats.org/drawingml/2006/picture">
+                <pic:pic xmlns:pic="http://schemas.openxmlformats.org/drawingml/2006/picture">
+                  <pic:nvPicPr>
+                    <pic:cNvPr id="0" name="Picture 5" descr="C:\Devops ScreenShots\Docker\docker clone4.png"/>
+                    <pic:cNvPicPr>
+                      <a:picLocks noChangeAspect="1" noChangeArrowheads="1"/>
+                    </pic:cNvPicPr>
+                  </pic:nvPicPr>
+                  <pic:blipFill>
+                    <a:blip r:embed="rId18"/>
+                    <a:srcRect/>
+                    <a:stretch>
+                      <a:fillRect/>
+                    </a:stretch>
+                  </pic:blipFill>
+                  <pic:spPr bwMode="auto">
+                    <a:xfrm>
+                      <a:off x="0" y="0"/>
+                      <a:ext cx="5943600" cy="2002055"/>
+                    </a:xfrm>
+                    <a:prstGeom prst="rect">
+                      <a:avLst/>
+                    </a:prstGeom>
+                    <a:noFill/>
+                    <a:ln w="9525">
+                      <a:noFill/>
+                      <a:miter lim="800000"/>
+                      <a:headEnd/>
+                      <a:tailEnd/>
+                    </a:ln>
+                  </pic:spPr>
+                </pic:pic>
+              </a:graphicData>
+            </a:graphic>
+          </wp:inline>
+        </w:drawing>
+      </w:r>
+    </w:p>
+    <w:p>
+      <w:pPr>
+        <w:rPr>
+          <w:rFonts w:ascii="Arial" w:hAnsi="Arial" w:cs="Arial"/>
+          <w:b/>
+          <w:color w:val="1D1C1D"/>
+          <w:sz w:val="36"/>
+          <w:szCs w:val="36"/>
+        </w:rPr>
+      </w:pPr>
+      <w:r>
+        <w:rPr>
+          <w:rFonts w:ascii="Arial" w:hAnsi="Arial" w:cs="Arial"/>
+          <w:b/>
+          <w:color w:val="1D1C1D"/>
+          <w:sz w:val="36"/>
+          <w:szCs w:val="36"/>
+        </w:rPr>
+        <w:drawing>
+          <wp:inline distT="0" distB="0" distL="0" distR="0">
+            <wp:extent cx="5729777" cy="2939796"/>
+            <wp:effectExtent l="0" t="0" r="0" b="0"/>
+            <wp:docPr id="16" name="Image 17"/>
+            <wp:cNvGraphicFramePr>
+              <a:graphicFrameLocks xmlns:a="http://schemas.openxmlformats.org/drawingml/2006/main"/>
+            </wp:cNvGraphicFramePr>
+            <a:graphic xmlns:a="http://schemas.openxmlformats.org/drawingml/2006/main">
+              <a:graphicData uri="http://schemas.openxmlformats.org/drawingml/2006/picture">
+                <pic:pic xmlns:pic="http://schemas.openxmlformats.org/drawingml/2006/picture">
+                  <pic:nvPicPr>
+                    <pic:cNvPr id="17" name="Image 17"/>
+                    <pic:cNvPicPr/>
+                  </pic:nvPicPr>
+                  <pic:blipFill>
+                    <a:blip r:embed="rId19" cstate="print"/>
+                    <a:stretch>
+                      <a:fillRect/>
+                    </a:stretch>
+                  </pic:blipFill>
+                  <pic:spPr>
+                    <a:xfrm>
+                      <a:off x="0" y="0"/>
+                      <a:ext cx="5729777" cy="2939796"/>
+                    </a:xfrm>
+                    <a:prstGeom prst="rect">
+                      <a:avLst/>
+                    </a:prstGeom>
+                  </pic:spPr>
+                </pic:pic>
+              </a:graphicData>
+            </a:graphic>
+          </wp:inline>
+        </w:drawing>
+      </w:r>
+    </w:p>
+    <w:p>
+      <w:pPr>
+        <w:rPr>
+          <w:rFonts w:ascii="Arial" w:hAnsi="Arial" w:cs="Arial"/>
+          <w:b/>
+          <w:color w:val="1D1C1D"/>
+          <w:sz w:val="36"/>
+          <w:szCs w:val="36"/>
+        </w:rPr>
+      </w:pPr>
+      <w:r>
+        <w:rPr>
+          <w:rFonts w:ascii="Arial" w:hAnsi="Arial" w:cs="Arial"/>
+          <w:b/>
+          <w:noProof/>
+          <w:color w:val="1D1C1D"/>
+          <w:sz w:val="36"/>
+          <w:szCs w:val="36"/>
+        </w:rPr>
+        <w:drawing>
+          <wp:anchor distT="0" distB="0" distL="0" distR="0" simplePos="0" relativeHeight="251665408" behindDoc="1" locked="0" layoutInCell="1" allowOverlap="1">
+            <wp:simplePos x="0" y="0"/>
+            <wp:positionH relativeFrom="page">
+              <wp:posOffset>933450</wp:posOffset>
+            </wp:positionH>
+            <wp:positionV relativeFrom="paragraph">
+              <wp:posOffset>97155</wp:posOffset>
+            </wp:positionV>
+            <wp:extent cx="5740400" cy="1435100"/>
+            <wp:effectExtent l="19050" t="0" r="0" b="0"/>
+            <wp:wrapTopAndBottom/>
+            <wp:docPr id="19" name="Image 18"/>
+            <wp:cNvGraphicFramePr>
+              <a:graphicFrameLocks xmlns:a="http://schemas.openxmlformats.org/drawingml/2006/main"/>
+            </wp:cNvGraphicFramePr>
+            <a:graphic xmlns:a="http://schemas.openxmlformats.org/drawingml/2006/main">
+              <a:graphicData uri="http://schemas.openxmlformats.org/drawingml/2006/picture">
+                <pic:pic xmlns:pic="http://schemas.openxmlformats.org/drawingml/2006/picture">
+                  <pic:nvPicPr>
+                    <pic:cNvPr id="18" name="Image 18"/>
+                    <pic:cNvPicPr/>
+                  </pic:nvPicPr>
+                  <pic:blipFill>
+                    <a:blip r:embed="rId20" cstate="print"/>
+                    <a:stretch>
+                      <a:fillRect/>
+                    </a:stretch>
+                  </pic:blipFill>
+                  <pic:spPr>
+                    <a:xfrm>
+                      <a:off x="0" y="0"/>
+                      <a:ext cx="5740400" cy="1435100"/>
+                    </a:xfrm>
+                    <a:prstGeom prst="rect">
+                      <a:avLst/>
+                    </a:prstGeom>
+                  </pic:spPr>
+                </pic:pic>
+              </a:graphicData>
+            </a:graphic>
+          </wp:anchor>
+        </w:drawing>
+      </w:r>
+    </w:p>
+    <w:p>
+      <w:pPr>
+        <w:rPr>
+          <w:rFonts w:ascii="Arial" w:hAnsi="Arial" w:cs="Arial"/>
+          <w:b/>
+          <w:color w:val="1D1C1D"/>
+          <w:sz w:val="36"/>
+          <w:szCs w:val="36"/>
+          <w:shd w:val="clear" w:color="auto" w:fill="F8F8F8"/>
+        </w:rPr>
+      </w:pPr>
       <w:r>
         <w:rPr>
           <w:rFonts w:ascii="Arial" w:hAnsi="Arial" w:cs="Arial"/>
@@ -1041,6 +1431,97 @@
           <w:color w:val="1D1C1D"/>
           <w:sz w:val="36"/>
           <w:szCs w:val="36"/>
+        </w:rPr>
+        <w:br/>
+      </w:r>
+    </w:p>
+    <w:p>
+      <w:pPr>
+        <w:rPr>
+          <w:rFonts w:ascii="Arial" w:hAnsi="Arial" w:cs="Arial"/>
+          <w:b/>
+          <w:color w:val="1D1C1D"/>
+          <w:sz w:val="36"/>
+          <w:szCs w:val="36"/>
+          <w:shd w:val="clear" w:color="auto" w:fill="F8F8F8"/>
+        </w:rPr>
+      </w:pPr>
+    </w:p>
+    <w:p>
+      <w:pPr>
+        <w:rPr>
+          <w:rFonts w:ascii="Arial" w:hAnsi="Arial" w:cs="Arial"/>
+          <w:b/>
+          <w:color w:val="1D1C1D"/>
+          <w:sz w:val="36"/>
+          <w:szCs w:val="36"/>
+          <w:shd w:val="clear" w:color="auto" w:fill="F8F8F8"/>
+        </w:rPr>
+      </w:pPr>
+      <w:r>
+        <w:rPr>
+          <w:rFonts w:ascii="Arial" w:hAnsi="Arial" w:cs="Arial"/>
+          <w:b/>
+          <w:color w:val="1D1C1D"/>
+          <w:sz w:val="36"/>
+          <w:szCs w:val="36"/>
+          <w:shd w:val="clear" w:color="auto" w:fill="F8F8F8"/>
+        </w:rPr>
+        <w:drawing>
+          <wp:inline distT="0" distB="0" distL="0" distR="0">
+            <wp:extent cx="5723604" cy="2482596"/>
+            <wp:effectExtent l="0" t="0" r="0" b="0"/>
+            <wp:docPr id="20" name="Image 19"/>
+            <wp:cNvGraphicFramePr>
+              <a:graphicFrameLocks xmlns:a="http://schemas.openxmlformats.org/drawingml/2006/main"/>
+            </wp:cNvGraphicFramePr>
+            <a:graphic xmlns:a="http://schemas.openxmlformats.org/drawingml/2006/main">
+              <a:graphicData uri="http://schemas.openxmlformats.org/drawingml/2006/picture">
+                <pic:pic xmlns:pic="http://schemas.openxmlformats.org/drawingml/2006/picture">
+                  <pic:nvPicPr>
+                    <pic:cNvPr id="19" name="Image 19"/>
+                    <pic:cNvPicPr/>
+                  </pic:nvPicPr>
+                  <pic:blipFill>
+                    <a:blip r:embed="rId21" cstate="print"/>
+                    <a:stretch>
+                      <a:fillRect/>
+                    </a:stretch>
+                  </pic:blipFill>
+                  <pic:spPr>
+                    <a:xfrm>
+                      <a:off x="0" y="0"/>
+                      <a:ext cx="5723604" cy="2482596"/>
+                    </a:xfrm>
+                    <a:prstGeom prst="rect">
+                      <a:avLst/>
+                    </a:prstGeom>
+                  </pic:spPr>
+                </pic:pic>
+              </a:graphicData>
+            </a:graphic>
+          </wp:inline>
+        </w:drawing>
+      </w:r>
+    </w:p>
+    <w:p>
+      <w:pPr>
+        <w:rPr>
+          <w:rFonts w:ascii="Arial" w:hAnsi="Arial" w:cs="Arial"/>
+          <w:b/>
+          <w:color w:val="1D1C1D"/>
+          <w:sz w:val="36"/>
+          <w:szCs w:val="36"/>
+          <w:shd w:val="clear" w:color="auto" w:fill="F8F8F8"/>
+        </w:rPr>
+      </w:pPr>
+      <w:r>
+        <w:rPr>
+          <w:rFonts w:ascii="Arial" w:hAnsi="Arial" w:cs="Arial"/>
+          <w:b/>
+          <w:color w:val="1D1C1D"/>
+          <w:sz w:val="36"/>
+          <w:szCs w:val="36"/>
           <w:shd w:val="clear" w:color="auto" w:fill="F8F8F8"/>
         </w:rPr>
         <w:t xml:space="preserve">5) Install </w:t>
@@ -1067,31 +1548,7 @@
           <w:szCs w:val="36"/>
           <w:shd w:val="clear" w:color="auto" w:fill="F8F8F8"/>
         </w:rPr>
-        <w:t xml:space="preserve"> </w:t>
-      </w:r>
-      <w:proofErr w:type="gramStart"/>
-      <w:r>
-        <w:rPr>
-          <w:rFonts w:ascii="Arial" w:hAnsi="Arial" w:cs="Arial"/>
-          <w:b/>
-          <w:color w:val="1D1C1D"/>
-          <w:sz w:val="36"/>
-          <w:szCs w:val="36"/>
-          <w:shd w:val="clear" w:color="auto" w:fill="F8F8F8"/>
-        </w:rPr>
-        <w:t>compose</w:t>
-      </w:r>
-      <w:proofErr w:type="gramEnd"/>
-      <w:r>
-        <w:rPr>
-          <w:rFonts w:ascii="Arial" w:hAnsi="Arial" w:cs="Arial"/>
-          <w:b/>
-          <w:color w:val="1D1C1D"/>
-          <w:sz w:val="36"/>
-          <w:szCs w:val="36"/>
-          <w:shd w:val="clear" w:color="auto" w:fill="F8F8F8"/>
-        </w:rPr>
-        <w:t xml:space="preserve"> and execute sample </w:t>
+        <w:t xml:space="preserve"> compose and execute sample </w:t>
       </w:r>
       <w:proofErr w:type="spellStart"/>
       <w:r>
@@ -1117,141 +1574,580 @@
         </w:rPr>
         <w:t>.</w:t>
       </w:r>
-      <w:r>
-        <w:rPr>
-          <w:rFonts w:ascii="Arial" w:hAnsi="Arial" w:cs="Arial"/>
-          <w:b/>
-          <w:color w:val="1D1C1D"/>
-          <w:sz w:val="36"/>
-          <w:szCs w:val="36"/>
-        </w:rPr>
-        <w:br/>
-      </w:r>
-      <w:r>
-        <w:rPr>
-          <w:rFonts w:ascii="Arial" w:hAnsi="Arial" w:cs="Arial"/>
-          <w:b/>
-          <w:color w:val="1D1C1D"/>
-          <w:sz w:val="36"/>
-          <w:szCs w:val="36"/>
-          <w:shd w:val="clear" w:color="auto" w:fill="F8F8F8"/>
-        </w:rPr>
-        <w:t xml:space="preserve">6) Implement solution to scan images when pushed to </w:t>
-      </w:r>
-      <w:proofErr w:type="spellStart"/>
-      <w:r>
-        <w:rPr>
-          <w:rFonts w:ascii="Arial" w:hAnsi="Arial" w:cs="Arial"/>
-          <w:b/>
-          <w:color w:val="1D1C1D"/>
-          <w:sz w:val="36"/>
-          <w:szCs w:val="36"/>
-          <w:shd w:val="clear" w:color="auto" w:fill="F8F8F8"/>
-        </w:rPr>
-        <w:t>docker</w:t>
-      </w:r>
-      <w:proofErr w:type="spellEnd"/>
-      <w:r>
-        <w:rPr>
-          <w:rFonts w:ascii="Arial" w:hAnsi="Arial" w:cs="Arial"/>
-          <w:b/>
-          <w:color w:val="1D1C1D"/>
-          <w:sz w:val="36"/>
-          <w:szCs w:val="36"/>
-          <w:shd w:val="clear" w:color="auto" w:fill="F8F8F8"/>
-        </w:rPr>
-        <w:t xml:space="preserve"> registry.</w:t>
-      </w:r>
-      <w:r>
-        <w:rPr>
-          <w:rFonts w:ascii="Arial" w:hAnsi="Arial" w:cs="Arial"/>
-          <w:b/>
-          <w:color w:val="1D1C1D"/>
-          <w:sz w:val="36"/>
-          <w:szCs w:val="36"/>
-        </w:rPr>
-        <w:br/>
-      </w:r>
-      <w:r>
-        <w:rPr>
-          <w:rFonts w:ascii="Arial" w:hAnsi="Arial" w:cs="Arial"/>
-          <w:b/>
-          <w:color w:val="1D1C1D"/>
-          <w:sz w:val="36"/>
-          <w:szCs w:val="36"/>
-          <w:shd w:val="clear" w:color="auto" w:fill="F8F8F8"/>
-        </w:rPr>
-        <w:t xml:space="preserve">7) Implement solution to scan images when pushed to </w:t>
-      </w:r>
-      <w:proofErr w:type="spellStart"/>
-      <w:r>
-        <w:rPr>
-          <w:rFonts w:ascii="Arial" w:hAnsi="Arial" w:cs="Arial"/>
-          <w:b/>
-          <w:color w:val="1D1C1D"/>
-          <w:sz w:val="36"/>
-          <w:szCs w:val="36"/>
-          <w:shd w:val="clear" w:color="auto" w:fill="F8F8F8"/>
-        </w:rPr>
-        <w:t>aws</w:t>
-      </w:r>
-      <w:proofErr w:type="spellEnd"/>
-      <w:r>
-        <w:rPr>
-          <w:rFonts w:ascii="Arial" w:hAnsi="Arial" w:cs="Arial"/>
-          <w:b/>
-          <w:color w:val="1D1C1D"/>
-          <w:sz w:val="36"/>
-          <w:szCs w:val="36"/>
-          <w:shd w:val="clear" w:color="auto" w:fill="F8F8F8"/>
-        </w:rPr>
-        <w:t xml:space="preserve"> </w:t>
-      </w:r>
-      <w:proofErr w:type="spellStart"/>
-      <w:r>
-        <w:rPr>
-          <w:rFonts w:ascii="Arial" w:hAnsi="Arial" w:cs="Arial"/>
-          <w:b/>
-          <w:color w:val="1D1C1D"/>
-          <w:sz w:val="36"/>
-          <w:szCs w:val="36"/>
-          <w:shd w:val="clear" w:color="auto" w:fill="F8F8F8"/>
-        </w:rPr>
-        <w:t>ecr</w:t>
-      </w:r>
-      <w:proofErr w:type="spellEnd"/>
-      <w:r>
-        <w:rPr>
-          <w:rFonts w:ascii="Arial" w:hAnsi="Arial" w:cs="Arial"/>
-          <w:b/>
-          <w:color w:val="1D1C1D"/>
-          <w:sz w:val="36"/>
-          <w:szCs w:val="36"/>
-          <w:shd w:val="clear" w:color="auto" w:fill="F8F8F8"/>
-        </w:rPr>
-        <w:t>.  </w:t>
-      </w:r>
-      <w:r>
-        <w:rPr>
-          <w:rFonts w:ascii="Arial" w:hAnsi="Arial" w:cs="Arial"/>
-          <w:b/>
-          <w:color w:val="1D1C1D"/>
-          <w:sz w:val="36"/>
-          <w:szCs w:val="36"/>
-        </w:rPr>
-        <w:br/>
-      </w:r>
-      <w:r>
-        <w:rPr>
-          <w:rFonts w:ascii="Arial" w:hAnsi="Arial" w:cs="Arial"/>
-          <w:b/>
-          <w:color w:val="1D1C1D"/>
-          <w:sz w:val="36"/>
-          <w:szCs w:val="36"/>
-          <w:shd w:val="clear" w:color="auto" w:fill="F8F8F8"/>
-        </w:rPr>
-        <w:t xml:space="preserve">8) Create a </w:t>
-      </w:r>
+    </w:p>
+    <w:p>
+      <w:pPr>
+        <w:rPr>
+          <w:rFonts w:ascii="Arial" w:hAnsi="Arial" w:cs="Arial"/>
+          <w:b/>
+          <w:color w:val="1D1C1D"/>
+          <w:sz w:val="36"/>
+          <w:szCs w:val="36"/>
+          <w:shd w:val="clear" w:color="auto" w:fill="F8F8F8"/>
+        </w:rPr>
+      </w:pPr>
+      <w:r>
+        <w:rPr>
+          <w:rFonts w:ascii="Arial" w:hAnsi="Arial" w:cs="Arial"/>
+          <w:b/>
+          <w:noProof/>
+          <w:color w:val="1D1C1D"/>
+          <w:sz w:val="36"/>
+          <w:szCs w:val="36"/>
+          <w:shd w:val="clear" w:color="auto" w:fill="F8F8F8"/>
+        </w:rPr>
+        <w:drawing>
+          <wp:inline distT="0" distB="0" distL="0" distR="0">
+            <wp:extent cx="5943600" cy="532767"/>
+            <wp:effectExtent l="19050" t="0" r="0" b="0"/>
+            <wp:docPr id="21" name="Picture 6" descr="C:\Devops ScreenShots\Docker\sudo curl1.png"/>
+            <wp:cNvGraphicFramePr>
+              <a:graphicFrameLocks xmlns:a="http://schemas.openxmlformats.org/drawingml/2006/main" noChangeAspect="1"/>
+            </wp:cNvGraphicFramePr>
+            <a:graphic xmlns:a="http://schemas.openxmlformats.org/drawingml/2006/main">
+              <a:graphicData uri="http://schemas.openxmlformats.org/drawingml/2006/picture">
+                <pic:pic xmlns:pic="http://schemas.openxmlformats.org/drawingml/2006/picture">
+                  <pic:nvPicPr>
+                    <pic:cNvPr id="0" name="Picture 6" descr="C:\Devops ScreenShots\Docker\sudo curl1.png"/>
+                    <pic:cNvPicPr>
+                      <a:picLocks noChangeAspect="1" noChangeArrowheads="1"/>
+                    </pic:cNvPicPr>
+                  </pic:nvPicPr>
+                  <pic:blipFill>
+                    <a:blip r:embed="rId22"/>
+                    <a:srcRect/>
+                    <a:stretch>
+                      <a:fillRect/>
+                    </a:stretch>
+                  </pic:blipFill>
+                  <pic:spPr bwMode="auto">
+                    <a:xfrm>
+                      <a:off x="0" y="0"/>
+                      <a:ext cx="5943600" cy="532767"/>
+                    </a:xfrm>
+                    <a:prstGeom prst="rect">
+                      <a:avLst/>
+                    </a:prstGeom>
+                    <a:noFill/>
+                    <a:ln w="9525">
+                      <a:noFill/>
+                      <a:miter lim="800000"/>
+                      <a:headEnd/>
+                      <a:tailEnd/>
+                    </a:ln>
+                  </pic:spPr>
+                </pic:pic>
+              </a:graphicData>
+            </a:graphic>
+          </wp:inline>
+        </w:drawing>
+      </w:r>
+    </w:p>
+    <w:p>
+      <w:pPr>
+        <w:rPr>
+          <w:rFonts w:ascii="Arial" w:hAnsi="Arial" w:cs="Arial"/>
+          <w:b/>
+          <w:color w:val="1D1C1D"/>
+          <w:sz w:val="36"/>
+          <w:szCs w:val="36"/>
+          <w:shd w:val="clear" w:color="auto" w:fill="F8F8F8"/>
+        </w:rPr>
+      </w:pPr>
+      <w:r>
+        <w:rPr>
+          <w:rFonts w:ascii="Arial" w:hAnsi="Arial" w:cs="Arial"/>
+          <w:b/>
+          <w:noProof/>
+          <w:color w:val="1D1C1D"/>
+          <w:sz w:val="36"/>
+          <w:szCs w:val="36"/>
+          <w:shd w:val="clear" w:color="auto" w:fill="F8F8F8"/>
+        </w:rPr>
+        <w:drawing>
+          <wp:inline distT="0" distB="0" distL="0" distR="0">
+            <wp:extent cx="5943478" cy="3479800"/>
+            <wp:effectExtent l="19050" t="0" r="122" b="0"/>
+            <wp:docPr id="22" name="Picture 7" descr="C:\Devops ScreenShots\Docker\sudo curl2.png"/>
+            <wp:cNvGraphicFramePr>
+              <a:graphicFrameLocks xmlns:a="http://schemas.openxmlformats.org/drawingml/2006/main" noChangeAspect="1"/>
+            </wp:cNvGraphicFramePr>
+            <a:graphic xmlns:a="http://schemas.openxmlformats.org/drawingml/2006/main">
+              <a:graphicData uri="http://schemas.openxmlformats.org/drawingml/2006/picture">
+                <pic:pic xmlns:pic="http://schemas.openxmlformats.org/drawingml/2006/picture">
+                  <pic:nvPicPr>
+                    <pic:cNvPr id="0" name="Picture 7" descr="C:\Devops ScreenShots\Docker\sudo curl2.png"/>
+                    <pic:cNvPicPr>
+                      <a:picLocks noChangeAspect="1" noChangeArrowheads="1"/>
+                    </pic:cNvPicPr>
+                  </pic:nvPicPr>
+                  <pic:blipFill>
+                    <a:blip r:embed="rId23"/>
+                    <a:srcRect/>
+                    <a:stretch>
+                      <a:fillRect/>
+                    </a:stretch>
+                  </pic:blipFill>
+                  <pic:spPr bwMode="auto">
+                    <a:xfrm>
+                      <a:off x="0" y="0"/>
+                      <a:ext cx="5943600" cy="3479871"/>
+                    </a:xfrm>
+                    <a:prstGeom prst="rect">
+                      <a:avLst/>
+                    </a:prstGeom>
+                    <a:noFill/>
+                    <a:ln w="9525">
+                      <a:noFill/>
+                      <a:miter lim="800000"/>
+                      <a:headEnd/>
+                      <a:tailEnd/>
+                    </a:ln>
+                  </pic:spPr>
+                </pic:pic>
+              </a:graphicData>
+            </a:graphic>
+          </wp:inline>
+        </w:drawing>
+      </w:r>
+    </w:p>
+    <w:p>
+      <w:pPr>
+        <w:rPr>
+          <w:rFonts w:ascii="Arial" w:hAnsi="Arial" w:cs="Arial"/>
+          <w:b/>
+          <w:color w:val="1D1C1D"/>
+          <w:sz w:val="36"/>
+          <w:szCs w:val="36"/>
+          <w:shd w:val="clear" w:color="auto" w:fill="F8F8F8"/>
+        </w:rPr>
+      </w:pPr>
+      <w:r>
+        <w:rPr>
+          <w:rFonts w:ascii="Arial" w:hAnsi="Arial" w:cs="Arial"/>
+          <w:b/>
+          <w:noProof/>
+          <w:color w:val="1D1C1D"/>
+          <w:sz w:val="36"/>
+          <w:szCs w:val="36"/>
+          <w:shd w:val="clear" w:color="auto" w:fill="F8F8F8"/>
+        </w:rPr>
+        <w:lastRenderedPageBreak/>
+        <w:drawing>
+          <wp:inline distT="0" distB="0" distL="0" distR="0">
+            <wp:extent cx="5943600" cy="806671"/>
+            <wp:effectExtent l="19050" t="0" r="0" b="0"/>
+            <wp:docPr id="23" name="Picture 8" descr="C:\Devops ScreenShots\Docker\sudo curl3.png"/>
+            <wp:cNvGraphicFramePr>
+              <a:graphicFrameLocks xmlns:a="http://schemas.openxmlformats.org/drawingml/2006/main" noChangeAspect="1"/>
+            </wp:cNvGraphicFramePr>
+            <a:graphic xmlns:a="http://schemas.openxmlformats.org/drawingml/2006/main">
+              <a:graphicData uri="http://schemas.openxmlformats.org/drawingml/2006/picture">
+                <pic:pic xmlns:pic="http://schemas.openxmlformats.org/drawingml/2006/picture">
+                  <pic:nvPicPr>
+                    <pic:cNvPr id="0" name="Picture 8" descr="C:\Devops ScreenShots\Docker\sudo curl3.png"/>
+                    <pic:cNvPicPr>
+                      <a:picLocks noChangeAspect="1" noChangeArrowheads="1"/>
+                    </pic:cNvPicPr>
+                  </pic:nvPicPr>
+                  <pic:blipFill>
+                    <a:blip r:embed="rId24"/>
+                    <a:srcRect/>
+                    <a:stretch>
+                      <a:fillRect/>
+                    </a:stretch>
+                  </pic:blipFill>
+                  <pic:spPr bwMode="auto">
+                    <a:xfrm>
+                      <a:off x="0" y="0"/>
+                      <a:ext cx="5943600" cy="806671"/>
+                    </a:xfrm>
+                    <a:prstGeom prst="rect">
+                      <a:avLst/>
+                    </a:prstGeom>
+                    <a:noFill/>
+                    <a:ln w="9525">
+                      <a:noFill/>
+                      <a:miter lim="800000"/>
+                      <a:headEnd/>
+                      <a:tailEnd/>
+                    </a:ln>
+                  </pic:spPr>
+                </pic:pic>
+              </a:graphicData>
+            </a:graphic>
+          </wp:inline>
+        </w:drawing>
+      </w:r>
+    </w:p>
+    <w:p>
+      <w:pPr>
+        <w:rPr>
+          <w:rFonts w:ascii="Arial" w:hAnsi="Arial" w:cs="Arial"/>
+          <w:b/>
+          <w:color w:val="1D1C1D"/>
+          <w:sz w:val="36"/>
+          <w:szCs w:val="36"/>
+          <w:shd w:val="clear" w:color="auto" w:fill="F8F8F8"/>
+        </w:rPr>
+      </w:pPr>
+      <w:r>
+        <w:rPr>
+          <w:rFonts w:ascii="Arial" w:hAnsi="Arial" w:cs="Arial"/>
+          <w:b/>
+          <w:noProof/>
+          <w:color w:val="1D1C1D"/>
+          <w:sz w:val="36"/>
+          <w:szCs w:val="36"/>
+          <w:shd w:val="clear" w:color="auto" w:fill="F8F8F8"/>
+        </w:rPr>
+        <w:drawing>
+          <wp:inline distT="0" distB="0" distL="0" distR="0">
+            <wp:extent cx="5943600" cy="3341016"/>
+            <wp:effectExtent l="19050" t="0" r="0" b="0"/>
+            <wp:docPr id="24" name="Picture 9" descr="C:\Devops ScreenShots\Docker\sudo curl 4.png"/>
+            <wp:cNvGraphicFramePr>
+              <a:graphicFrameLocks xmlns:a="http://schemas.openxmlformats.org/drawingml/2006/main" noChangeAspect="1"/>
+            </wp:cNvGraphicFramePr>
+            <a:graphic xmlns:a="http://schemas.openxmlformats.org/drawingml/2006/main">
+              <a:graphicData uri="http://schemas.openxmlformats.org/drawingml/2006/picture">
+                <pic:pic xmlns:pic="http://schemas.openxmlformats.org/drawingml/2006/picture">
+                  <pic:nvPicPr>
+                    <pic:cNvPr id="0" name="Picture 9" descr="C:\Devops ScreenShots\Docker\sudo curl 4.png"/>
+                    <pic:cNvPicPr>
+                      <a:picLocks noChangeAspect="1" noChangeArrowheads="1"/>
+                    </pic:cNvPicPr>
+                  </pic:nvPicPr>
+                  <pic:blipFill>
+                    <a:blip r:embed="rId25" cstate="print"/>
+                    <a:srcRect/>
+                    <a:stretch>
+                      <a:fillRect/>
+                    </a:stretch>
+                  </pic:blipFill>
+                  <pic:spPr bwMode="auto">
+                    <a:xfrm>
+                      <a:off x="0" y="0"/>
+                      <a:ext cx="5943600" cy="3341016"/>
+                    </a:xfrm>
+                    <a:prstGeom prst="rect">
+                      <a:avLst/>
+                    </a:prstGeom>
+                    <a:noFill/>
+                    <a:ln w="9525">
+                      <a:noFill/>
+                      <a:miter lim="800000"/>
+                      <a:headEnd/>
+                      <a:tailEnd/>
+                    </a:ln>
+                  </pic:spPr>
+                </pic:pic>
+              </a:graphicData>
+            </a:graphic>
+          </wp:inline>
+        </w:drawing>
+      </w:r>
+    </w:p>
+    <w:p>
+      <w:pPr>
+        <w:rPr>
+          <w:rFonts w:ascii="Arial" w:hAnsi="Arial" w:cs="Arial"/>
+          <w:b/>
+          <w:color w:val="1D1C1D"/>
+          <w:sz w:val="36"/>
+          <w:szCs w:val="36"/>
+          <w:shd w:val="clear" w:color="auto" w:fill="F8F8F8"/>
+        </w:rPr>
+      </w:pPr>
+      <w:r>
+        <w:rPr>
+          <w:rFonts w:ascii="Arial" w:hAnsi="Arial" w:cs="Arial"/>
+          <w:b/>
+          <w:noProof/>
+          <w:color w:val="1D1C1D"/>
+          <w:sz w:val="36"/>
+          <w:szCs w:val="36"/>
+          <w:shd w:val="clear" w:color="auto" w:fill="F8F8F8"/>
+        </w:rPr>
+        <w:drawing>
+          <wp:inline distT="0" distB="0" distL="0" distR="0">
+            <wp:extent cx="5943600" cy="3160281"/>
+            <wp:effectExtent l="19050" t="0" r="0" b="0"/>
+            <wp:docPr id="25" name="Picture 10" descr="C:\Devops ScreenShots\Docker\sudo curl6.png"/>
+            <wp:cNvGraphicFramePr>
+              <a:graphicFrameLocks xmlns:a="http://schemas.openxmlformats.org/drawingml/2006/main" noChangeAspect="1"/>
+            </wp:cNvGraphicFramePr>
+            <a:graphic xmlns:a="http://schemas.openxmlformats.org/drawingml/2006/main">
+              <a:graphicData uri="http://schemas.openxmlformats.org/drawingml/2006/picture">
+                <pic:pic xmlns:pic="http://schemas.openxmlformats.org/drawingml/2006/picture">
+                  <pic:nvPicPr>
+                    <pic:cNvPr id="0" name="Picture 10" descr="C:\Devops ScreenShots\Docker\sudo curl6.png"/>
+                    <pic:cNvPicPr>
+                      <a:picLocks noChangeAspect="1" noChangeArrowheads="1"/>
+                    </pic:cNvPicPr>
+                  </pic:nvPicPr>
+                  <pic:blipFill>
+                    <a:blip r:embed="rId26"/>
+                    <a:srcRect/>
+                    <a:stretch>
+                      <a:fillRect/>
+                    </a:stretch>
+                  </pic:blipFill>
+                  <pic:spPr bwMode="auto">
+                    <a:xfrm>
+                      <a:off x="0" y="0"/>
+                      <a:ext cx="5943600" cy="3160281"/>
+                    </a:xfrm>
+                    <a:prstGeom prst="rect">
+                      <a:avLst/>
+                    </a:prstGeom>
+                    <a:noFill/>
+                    <a:ln w="9525">
+                      <a:noFill/>
+                      <a:miter lim="800000"/>
+                      <a:headEnd/>
+                      <a:tailEnd/>
+                    </a:ln>
+                  </pic:spPr>
+                </pic:pic>
+              </a:graphicData>
+            </a:graphic>
+          </wp:inline>
+        </w:drawing>
+      </w:r>
+    </w:p>
+    <w:p>
+      <w:pPr>
+        <w:rPr>
+          <w:rFonts w:ascii="Arial" w:hAnsi="Arial" w:cs="Arial"/>
+          <w:b/>
+          <w:color w:val="1D1C1D"/>
+          <w:sz w:val="36"/>
+          <w:szCs w:val="36"/>
+          <w:shd w:val="clear" w:color="auto" w:fill="F8F8F8"/>
+        </w:rPr>
+      </w:pPr>
+      <w:r>
+        <w:rPr>
+          <w:rFonts w:ascii="Arial" w:hAnsi="Arial" w:cs="Arial"/>
+          <w:b/>
+          <w:noProof/>
+          <w:color w:val="1D1C1D"/>
+          <w:sz w:val="36"/>
+          <w:szCs w:val="36"/>
+          <w:shd w:val="clear" w:color="auto" w:fill="F8F8F8"/>
+        </w:rPr>
+        <w:lastRenderedPageBreak/>
+        <w:drawing>
+          <wp:inline distT="0" distB="0" distL="0" distR="0">
+            <wp:extent cx="5943600" cy="2730566"/>
+            <wp:effectExtent l="19050" t="0" r="0" b="0"/>
+            <wp:docPr id="26" name="Picture 11" descr="C:\Devops ScreenShots\Docker\sudo curl7.png"/>
+            <wp:cNvGraphicFramePr>
+              <a:graphicFrameLocks xmlns:a="http://schemas.openxmlformats.org/drawingml/2006/main" noChangeAspect="1"/>
+            </wp:cNvGraphicFramePr>
+            <a:graphic xmlns:a="http://schemas.openxmlformats.org/drawingml/2006/main">
+              <a:graphicData uri="http://schemas.openxmlformats.org/drawingml/2006/picture">
+                <pic:pic xmlns:pic="http://schemas.openxmlformats.org/drawingml/2006/picture">
+                  <pic:nvPicPr>
+                    <pic:cNvPr id="0" name="Picture 11" descr="C:\Devops ScreenShots\Docker\sudo curl7.png"/>
+                    <pic:cNvPicPr>
+                      <a:picLocks noChangeAspect="1" noChangeArrowheads="1"/>
+                    </pic:cNvPicPr>
+                  </pic:nvPicPr>
+                  <pic:blipFill>
+                    <a:blip r:embed="rId27"/>
+                    <a:srcRect/>
+                    <a:stretch>
+                      <a:fillRect/>
+                    </a:stretch>
+                  </pic:blipFill>
+                  <pic:spPr bwMode="auto">
+                    <a:xfrm>
+                      <a:off x="0" y="0"/>
+                      <a:ext cx="5943600" cy="2730566"/>
+                    </a:xfrm>
+                    <a:prstGeom prst="rect">
+                      <a:avLst/>
+                    </a:prstGeom>
+                    <a:noFill/>
+                    <a:ln w="9525">
+                      <a:noFill/>
+                      <a:miter lim="800000"/>
+                      <a:headEnd/>
+                      <a:tailEnd/>
+                    </a:ln>
+                  </pic:spPr>
+                </pic:pic>
+              </a:graphicData>
+            </a:graphic>
+          </wp:inline>
+        </w:drawing>
+      </w:r>
+    </w:p>
+    <w:p>
+      <w:pPr>
+        <w:rPr>
+          <w:rFonts w:ascii="Arial" w:hAnsi="Arial" w:cs="Arial"/>
+          <w:b/>
+          <w:color w:val="1D1C1D"/>
+          <w:sz w:val="36"/>
+          <w:szCs w:val="36"/>
+          <w:shd w:val="clear" w:color="auto" w:fill="F8F8F8"/>
+        </w:rPr>
+      </w:pPr>
+      <w:r>
+        <w:rPr>
+          <w:rFonts w:ascii="Arial" w:hAnsi="Arial" w:cs="Arial"/>
+          <w:b/>
+          <w:noProof/>
+          <w:color w:val="1D1C1D"/>
+          <w:sz w:val="36"/>
+          <w:szCs w:val="36"/>
+          <w:shd w:val="clear" w:color="auto" w:fill="F8F8F8"/>
+        </w:rPr>
+        <w:drawing>
+          <wp:inline distT="0" distB="0" distL="0" distR="0">
+            <wp:extent cx="5943600" cy="3144789"/>
+            <wp:effectExtent l="19050" t="0" r="0" b="0"/>
+            <wp:docPr id="27" name="Picture 12" descr="C:\Devops ScreenShots\Docker\sudo curl last.png"/>
+            <wp:cNvGraphicFramePr>
+              <a:graphicFrameLocks xmlns:a="http://schemas.openxmlformats.org/drawingml/2006/main" noChangeAspect="1"/>
+            </wp:cNvGraphicFramePr>
+            <a:graphic xmlns:a="http://schemas.openxmlformats.org/drawingml/2006/main">
+              <a:graphicData uri="http://schemas.openxmlformats.org/drawingml/2006/picture">
+                <pic:pic xmlns:pic="http://schemas.openxmlformats.org/drawingml/2006/picture">
+                  <pic:nvPicPr>
+                    <pic:cNvPr id="0" name="Picture 12" descr="C:\Devops ScreenShots\Docker\sudo curl last.png"/>
+                    <pic:cNvPicPr>
+                      <a:picLocks noChangeAspect="1" noChangeArrowheads="1"/>
+                    </pic:cNvPicPr>
+                  </pic:nvPicPr>
+                  <pic:blipFill>
+                    <a:blip r:embed="rId28"/>
+                    <a:srcRect/>
+                    <a:stretch>
+                      <a:fillRect/>
+                    </a:stretch>
+                  </pic:blipFill>
+                  <pic:spPr bwMode="auto">
+                    <a:xfrm>
+                      <a:off x="0" y="0"/>
+                      <a:ext cx="5943600" cy="3144789"/>
+                    </a:xfrm>
+                    <a:prstGeom prst="rect">
+                      <a:avLst/>
+                    </a:prstGeom>
+                    <a:noFill/>
+                    <a:ln w="9525">
+                      <a:noFill/>
+                      <a:miter lim="800000"/>
+                      <a:headEnd/>
+                      <a:tailEnd/>
+                    </a:ln>
+                  </pic:spPr>
+                </pic:pic>
+              </a:graphicData>
+            </a:graphic>
+          </wp:inline>
+        </w:drawing>
+      </w:r>
+    </w:p>
+    <w:p>
+      <w:pPr>
+        <w:rPr>
+          <w:rFonts w:ascii="Arial" w:hAnsi="Arial" w:cs="Arial"/>
+          <w:b/>
+          <w:color w:val="1D1C1D"/>
+          <w:sz w:val="36"/>
+          <w:szCs w:val="36"/>
+          <w:shd w:val="clear" w:color="auto" w:fill="F8F8F8"/>
+        </w:rPr>
+      </w:pPr>
+    </w:p>
+    <w:p>
+      <w:pPr>
+        <w:rPr>
+          <w:rFonts w:ascii="Arial" w:hAnsi="Arial" w:cs="Arial"/>
+          <w:b/>
+          <w:color w:val="1D1C1D"/>
+          <w:sz w:val="36"/>
+          <w:szCs w:val="36"/>
+          <w:shd w:val="clear" w:color="auto" w:fill="F8F8F8"/>
+        </w:rPr>
+      </w:pPr>
+    </w:p>
+    <w:p>
+      <w:pPr>
+        <w:rPr>
+          <w:rFonts w:ascii="Arial" w:hAnsi="Arial" w:cs="Arial"/>
+          <w:b/>
+          <w:color w:val="1D1C1D"/>
+          <w:sz w:val="36"/>
+          <w:szCs w:val="36"/>
+          <w:shd w:val="clear" w:color="auto" w:fill="F8F8F8"/>
+        </w:rPr>
+      </w:pPr>
+    </w:p>
+    <w:p>
+      <w:pPr>
+        <w:rPr>
+          <w:rFonts w:ascii="Arial" w:hAnsi="Arial" w:cs="Arial"/>
+          <w:b/>
+          <w:color w:val="1D1C1D"/>
+          <w:sz w:val="36"/>
+          <w:szCs w:val="36"/>
+          <w:shd w:val="clear" w:color="auto" w:fill="F8F8F8"/>
+        </w:rPr>
+      </w:pPr>
+    </w:p>
+    <w:p>
+      <w:pPr>
+        <w:rPr>
+          <w:rFonts w:ascii="Arial" w:hAnsi="Arial" w:cs="Arial"/>
+          <w:b/>
+          <w:color w:val="1D1C1D"/>
+          <w:sz w:val="36"/>
+          <w:szCs w:val="36"/>
+          <w:shd w:val="clear" w:color="auto" w:fill="F8F8F8"/>
+        </w:rPr>
+      </w:pPr>
+    </w:p>
+    <w:p>
+      <w:pPr>
+        <w:rPr>
+          <w:rFonts w:ascii="Arial" w:hAnsi="Arial" w:cs="Arial"/>
+          <w:b/>
+          <w:color w:val="1D1C1D"/>
+          <w:sz w:val="36"/>
+          <w:szCs w:val="36"/>
+          <w:shd w:val="clear" w:color="auto" w:fill="F8F8F8"/>
+        </w:rPr>
+      </w:pPr>
+      <w:r>
+        <w:rPr>
+          <w:rFonts w:ascii="Arial" w:hAnsi="Arial" w:cs="Arial"/>
+          <w:b/>
+          <w:color w:val="1D1C1D"/>
+          <w:sz w:val="36"/>
+          <w:szCs w:val="36"/>
+          <w:shd w:val="clear" w:color="auto" w:fill="F8F8F8"/>
+        </w:rPr>
+        <w:lastRenderedPageBreak/>
+        <w:t>6) Implement solution to scan images when pushed to</w:t>
+      </w:r>
+    </w:p>
+    <w:p>
+      <w:pPr>
+        <w:rPr>
+          <w:rFonts w:ascii="Arial" w:hAnsi="Arial" w:cs="Arial"/>
+          <w:b/>
+          <w:color w:val="1D1C1D"/>
+          <w:sz w:val="36"/>
+          <w:szCs w:val="36"/>
+          <w:shd w:val="clear" w:color="auto" w:fill="F8F8F8"/>
+        </w:rPr>
+      </w:pPr>
       <w:proofErr w:type="spellStart"/>
       <w:proofErr w:type="gramStart"/>
       <w:r>
@@ -1263,7 +2159,7 @@
           <w:szCs w:val="36"/>
           <w:shd w:val="clear" w:color="auto" w:fill="F8F8F8"/>
         </w:rPr>
-        <w:t>jenkins</w:t>
+        <w:t>docker</w:t>
       </w:r>
       <w:proofErr w:type="spellEnd"/>
       <w:proofErr w:type="gramEnd"/>
@@ -1276,6 +2172,846 @@
           <w:szCs w:val="36"/>
           <w:shd w:val="clear" w:color="auto" w:fill="F8F8F8"/>
         </w:rPr>
+        <w:t xml:space="preserve"> registry.</w:t>
+      </w:r>
+    </w:p>
+    <w:p>
+      <w:pPr>
+        <w:rPr>
+          <w:rFonts w:ascii="Arial" w:hAnsi="Arial" w:cs="Arial"/>
+          <w:b/>
+          <w:color w:val="1D1C1D"/>
+          <w:sz w:val="36"/>
+          <w:szCs w:val="36"/>
+          <w:shd w:val="clear" w:color="auto" w:fill="F8F8F8"/>
+        </w:rPr>
+      </w:pPr>
+      <w:r>
+        <w:rPr>
+          <w:rFonts w:ascii="Arial" w:hAnsi="Arial" w:cs="Arial"/>
+          <w:b/>
+          <w:color w:val="1D1C1D"/>
+          <w:sz w:val="36"/>
+          <w:szCs w:val="36"/>
+          <w:shd w:val="clear" w:color="auto" w:fill="F8F8F8"/>
+        </w:rPr>
+        <w:drawing>
+          <wp:inline distT="0" distB="0" distL="0" distR="0">
+            <wp:extent cx="5731187" cy="2258568"/>
+            <wp:effectExtent l="0" t="0" r="0" b="0"/>
+            <wp:docPr id="32" name="Image 28"/>
+            <wp:cNvGraphicFramePr>
+              <a:graphicFrameLocks xmlns:a="http://schemas.openxmlformats.org/drawingml/2006/main"/>
+            </wp:cNvGraphicFramePr>
+            <a:graphic xmlns:a="http://schemas.openxmlformats.org/drawingml/2006/main">
+              <a:graphicData uri="http://schemas.openxmlformats.org/drawingml/2006/picture">
+                <pic:pic xmlns:pic="http://schemas.openxmlformats.org/drawingml/2006/picture">
+                  <pic:nvPicPr>
+                    <pic:cNvPr id="28" name="Image 28"/>
+                    <pic:cNvPicPr/>
+                  </pic:nvPicPr>
+                  <pic:blipFill>
+                    <a:blip r:embed="rId29" cstate="print"/>
+                    <a:stretch>
+                      <a:fillRect/>
+                    </a:stretch>
+                  </pic:blipFill>
+                  <pic:spPr>
+                    <a:xfrm>
+                      <a:off x="0" y="0"/>
+                      <a:ext cx="5731187" cy="2258568"/>
+                    </a:xfrm>
+                    <a:prstGeom prst="rect">
+                      <a:avLst/>
+                    </a:prstGeom>
+                  </pic:spPr>
+                </pic:pic>
+              </a:graphicData>
+            </a:graphic>
+          </wp:inline>
+        </w:drawing>
+      </w:r>
+    </w:p>
+    <w:p>
+      <w:pPr>
+        <w:rPr>
+          <w:rFonts w:ascii="Arial" w:hAnsi="Arial" w:cs="Arial"/>
+          <w:b/>
+          <w:color w:val="1D1C1D"/>
+          <w:sz w:val="36"/>
+          <w:szCs w:val="36"/>
+          <w:shd w:val="clear" w:color="auto" w:fill="F8F8F8"/>
+        </w:rPr>
+      </w:pPr>
+      <w:r>
+        <w:rPr>
+          <w:rFonts w:ascii="Arial" w:hAnsi="Arial" w:cs="Arial"/>
+          <w:b/>
+          <w:noProof/>
+          <w:color w:val="1D1C1D"/>
+          <w:sz w:val="36"/>
+          <w:szCs w:val="36"/>
+        </w:rPr>
+        <w:drawing>
+          <wp:anchor distT="0" distB="0" distL="0" distR="0" simplePos="0" relativeHeight="251667456" behindDoc="1" locked="0" layoutInCell="1" allowOverlap="1">
+            <wp:simplePos x="0" y="0"/>
+            <wp:positionH relativeFrom="page">
+              <wp:posOffset>914400</wp:posOffset>
+            </wp:positionH>
+            <wp:positionV relativeFrom="paragraph">
+              <wp:posOffset>2259965</wp:posOffset>
+            </wp:positionV>
+            <wp:extent cx="5727700" cy="1917700"/>
+            <wp:effectExtent l="19050" t="0" r="6350" b="0"/>
+            <wp:wrapTopAndBottom/>
+            <wp:docPr id="35" name="Image 31"/>
+            <wp:cNvGraphicFramePr>
+              <a:graphicFrameLocks xmlns:a="http://schemas.openxmlformats.org/drawingml/2006/main"/>
+            </wp:cNvGraphicFramePr>
+            <a:graphic xmlns:a="http://schemas.openxmlformats.org/drawingml/2006/main">
+              <a:graphicData uri="http://schemas.openxmlformats.org/drawingml/2006/picture">
+                <pic:pic xmlns:pic="http://schemas.openxmlformats.org/drawingml/2006/picture">
+                  <pic:nvPicPr>
+                    <pic:cNvPr id="31" name="Image 31"/>
+                    <pic:cNvPicPr/>
+                  </pic:nvPicPr>
+                  <pic:blipFill>
+                    <a:blip r:embed="rId30" cstate="print"/>
+                    <a:srcRect t="10386"/>
+                    <a:stretch>
+                      <a:fillRect/>
+                    </a:stretch>
+                  </pic:blipFill>
+                  <pic:spPr>
+                    <a:xfrm>
+                      <a:off x="0" y="0"/>
+                      <a:ext cx="5727700" cy="1917700"/>
+                    </a:xfrm>
+                    <a:prstGeom prst="rect">
+                      <a:avLst/>
+                    </a:prstGeom>
+                  </pic:spPr>
+                </pic:pic>
+              </a:graphicData>
+            </a:graphic>
+          </wp:anchor>
+        </w:drawing>
+      </w:r>
+      <w:r>
+        <w:rPr>
+          <w:rFonts w:ascii="Arial" w:hAnsi="Arial" w:cs="Arial"/>
+          <w:b/>
+          <w:color w:val="1D1C1D"/>
+          <w:sz w:val="36"/>
+          <w:szCs w:val="36"/>
+          <w:shd w:val="clear" w:color="auto" w:fill="F8F8F8"/>
+        </w:rPr>
+        <w:drawing>
+          <wp:inline distT="0" distB="0" distL="0" distR="0">
+            <wp:extent cx="5721350" cy="1771650"/>
+            <wp:effectExtent l="19050" t="0" r="0" b="0"/>
+            <wp:docPr id="33" name="Image 29"/>
+            <wp:cNvGraphicFramePr>
+              <a:graphicFrameLocks xmlns:a="http://schemas.openxmlformats.org/drawingml/2006/main"/>
+            </wp:cNvGraphicFramePr>
+            <a:graphic xmlns:a="http://schemas.openxmlformats.org/drawingml/2006/main">
+              <a:graphicData uri="http://schemas.openxmlformats.org/drawingml/2006/picture">
+                <pic:pic xmlns:pic="http://schemas.openxmlformats.org/drawingml/2006/picture">
+                  <pic:nvPicPr>
+                    <pic:cNvPr id="29" name="Image 29"/>
+                    <pic:cNvPicPr/>
+                  </pic:nvPicPr>
+                  <pic:blipFill>
+                    <a:blip r:embed="rId31" cstate="print"/>
+                    <a:srcRect t="17211"/>
+                    <a:stretch>
+                      <a:fillRect/>
+                    </a:stretch>
+                  </pic:blipFill>
+                  <pic:spPr>
+                    <a:xfrm>
+                      <a:off x="0" y="0"/>
+                      <a:ext cx="5721350" cy="1771650"/>
+                    </a:xfrm>
+                    <a:prstGeom prst="rect">
+                      <a:avLst/>
+                    </a:prstGeom>
+                  </pic:spPr>
+                </pic:pic>
+              </a:graphicData>
+            </a:graphic>
+          </wp:inline>
+        </w:drawing>
+      </w:r>
+    </w:p>
+    <w:p>
+      <w:pPr>
+        <w:rPr>
+          <w:rFonts w:ascii="Arial" w:hAnsi="Arial" w:cs="Arial"/>
+          <w:b/>
+          <w:color w:val="1D1C1D"/>
+          <w:sz w:val="36"/>
+          <w:szCs w:val="36"/>
+          <w:shd w:val="clear" w:color="auto" w:fill="F8F8F8"/>
+        </w:rPr>
+      </w:pPr>
+    </w:p>
+    <w:p>
+      <w:pPr>
+        <w:rPr>
+          <w:rFonts w:ascii="Arial" w:hAnsi="Arial" w:cs="Arial"/>
+          <w:b/>
+          <w:color w:val="1D1C1D"/>
+          <w:sz w:val="36"/>
+          <w:szCs w:val="36"/>
+          <w:shd w:val="clear" w:color="auto" w:fill="F8F8F8"/>
+        </w:rPr>
+      </w:pPr>
+    </w:p>
+    <w:p>
+      <w:pPr>
+        <w:rPr>
+          <w:rFonts w:ascii="Arial" w:hAnsi="Arial" w:cs="Arial"/>
+          <w:b/>
+          <w:color w:val="1D1C1D"/>
+          <w:sz w:val="36"/>
+          <w:szCs w:val="36"/>
+          <w:shd w:val="clear" w:color="auto" w:fill="F8F8F8"/>
+        </w:rPr>
+      </w:pPr>
+    </w:p>
+    <w:p>
+      <w:pPr>
+        <w:rPr>
+          <w:rFonts w:ascii="Arial" w:hAnsi="Arial" w:cs="Arial"/>
+          <w:b/>
+          <w:color w:val="1D1C1D"/>
+          <w:sz w:val="36"/>
+          <w:szCs w:val="36"/>
+          <w:shd w:val="clear" w:color="auto" w:fill="F8F8F8"/>
+        </w:rPr>
+      </w:pPr>
+    </w:p>
+    <w:p>
+      <w:pPr>
+        <w:rPr>
+          <w:rFonts w:ascii="Arial" w:hAnsi="Arial" w:cs="Arial"/>
+          <w:b/>
+          <w:color w:val="1D1C1D"/>
+          <w:sz w:val="36"/>
+          <w:szCs w:val="36"/>
+          <w:shd w:val="clear" w:color="auto" w:fill="F8F8F8"/>
+        </w:rPr>
+      </w:pPr>
+      <w:r>
+        <w:rPr>
+          <w:rFonts w:ascii="Arial" w:hAnsi="Arial" w:cs="Arial"/>
+          <w:b/>
+          <w:color w:val="1D1C1D"/>
+          <w:sz w:val="36"/>
+          <w:szCs w:val="36"/>
+          <w:shd w:val="clear" w:color="auto" w:fill="F8F8F8"/>
+        </w:rPr>
+        <w:br/>
+      </w:r>
+      <w:r>
+        <w:rPr>
+          <w:rFonts w:ascii="Arial" w:hAnsi="Arial" w:cs="Arial"/>
+          <w:b/>
+          <w:color w:val="1D1C1D"/>
+          <w:sz w:val="36"/>
+          <w:szCs w:val="36"/>
+          <w:shd w:val="clear" w:color="auto" w:fill="F8F8F8"/>
+        </w:rPr>
+        <w:drawing>
+          <wp:inline distT="0" distB="0" distL="0" distR="0">
+            <wp:extent cx="5727700" cy="1035050"/>
+            <wp:effectExtent l="19050" t="0" r="6350" b="0"/>
+            <wp:docPr id="37" name="Image 33"/>
+            <wp:cNvGraphicFramePr>
+              <a:graphicFrameLocks xmlns:a="http://schemas.openxmlformats.org/drawingml/2006/main"/>
+            </wp:cNvGraphicFramePr>
+            <a:graphic xmlns:a="http://schemas.openxmlformats.org/drawingml/2006/main">
+              <a:graphicData uri="http://schemas.openxmlformats.org/drawingml/2006/picture">
+                <pic:pic xmlns:pic="http://schemas.openxmlformats.org/drawingml/2006/picture">
+                  <pic:nvPicPr>
+                    <pic:cNvPr id="33" name="Image 33"/>
+                    <pic:cNvPicPr/>
+                  </pic:nvPicPr>
+                  <pic:blipFill>
+                    <a:blip r:embed="rId32" cstate="print"/>
+                    <a:srcRect t="51488"/>
+                    <a:stretch>
+                      <a:fillRect/>
+                    </a:stretch>
+                  </pic:blipFill>
+                  <pic:spPr>
+                    <a:xfrm>
+                      <a:off x="0" y="0"/>
+                      <a:ext cx="5727700" cy="1035050"/>
+                    </a:xfrm>
+                    <a:prstGeom prst="rect">
+                      <a:avLst/>
+                    </a:prstGeom>
+                  </pic:spPr>
+                </pic:pic>
+              </a:graphicData>
+            </a:graphic>
+          </wp:inline>
+        </w:drawing>
+      </w:r>
+      <w:r>
+        <w:rPr>
+          <w:rFonts w:ascii="Arial" w:hAnsi="Arial" w:cs="Arial"/>
+          <w:b/>
+          <w:color w:val="1D1C1D"/>
+          <w:sz w:val="36"/>
+          <w:szCs w:val="36"/>
+          <w:shd w:val="clear" w:color="auto" w:fill="F8F8F8"/>
+        </w:rPr>
+        <w:drawing>
+          <wp:anchor distT="0" distB="0" distL="0" distR="0" simplePos="0" relativeHeight="251669504" behindDoc="1" locked="0" layoutInCell="1" allowOverlap="1">
+            <wp:simplePos x="0" y="0"/>
+            <wp:positionH relativeFrom="page">
+              <wp:posOffset>914400</wp:posOffset>
+            </wp:positionH>
+            <wp:positionV relativeFrom="paragraph">
+              <wp:posOffset>254000</wp:posOffset>
+            </wp:positionV>
+            <wp:extent cx="5721350" cy="2552700"/>
+            <wp:effectExtent l="0" t="0" r="0" b="0"/>
+            <wp:wrapTopAndBottom/>
+            <wp:docPr id="36" name="Image 32"/>
+            <wp:cNvGraphicFramePr>
+              <a:graphicFrameLocks xmlns:a="http://schemas.openxmlformats.org/drawingml/2006/main"/>
+            </wp:cNvGraphicFramePr>
+            <a:graphic xmlns:a="http://schemas.openxmlformats.org/drawingml/2006/main">
+              <a:graphicData uri="http://schemas.openxmlformats.org/drawingml/2006/picture">
+                <pic:pic xmlns:pic="http://schemas.openxmlformats.org/drawingml/2006/picture">
+                  <pic:nvPicPr>
+                    <pic:cNvPr id="32" name="Image 32"/>
+                    <pic:cNvPicPr/>
+                  </pic:nvPicPr>
+                  <pic:blipFill>
+                    <a:blip r:embed="rId33" cstate="print"/>
+                    <a:stretch>
+                      <a:fillRect/>
+                    </a:stretch>
+                  </pic:blipFill>
+                  <pic:spPr>
+                    <a:xfrm>
+                      <a:off x="0" y="0"/>
+                      <a:ext cx="5722694" cy="2555748"/>
+                    </a:xfrm>
+                    <a:prstGeom prst="rect">
+                      <a:avLst/>
+                    </a:prstGeom>
+                  </pic:spPr>
+                </pic:pic>
+              </a:graphicData>
+            </a:graphic>
+          </wp:anchor>
+        </w:drawing>
+      </w:r>
+    </w:p>
+    <w:p>
+      <w:pPr>
+        <w:rPr>
+          <w:rFonts w:ascii="Arial" w:hAnsi="Arial" w:cs="Arial"/>
+          <w:b/>
+          <w:color w:val="1D1C1D"/>
+          <w:sz w:val="36"/>
+          <w:szCs w:val="36"/>
+          <w:shd w:val="clear" w:color="auto" w:fill="F8F8F8"/>
+        </w:rPr>
+      </w:pPr>
+      <w:r>
+        <w:rPr>
+          <w:rFonts w:ascii="Arial" w:hAnsi="Arial" w:cs="Arial"/>
+          <w:b/>
+          <w:color w:val="1D1C1D"/>
+          <w:sz w:val="36"/>
+          <w:szCs w:val="36"/>
+        </w:rPr>
+        <w:drawing>
+          <wp:anchor distT="0" distB="0" distL="0" distR="0" simplePos="0" relativeHeight="251671552" behindDoc="1" locked="0" layoutInCell="1" allowOverlap="1">
+            <wp:simplePos x="0" y="0"/>
+            <wp:positionH relativeFrom="page">
+              <wp:posOffset>914400</wp:posOffset>
+            </wp:positionH>
+            <wp:positionV relativeFrom="paragraph">
+              <wp:posOffset>127000</wp:posOffset>
+            </wp:positionV>
+            <wp:extent cx="5715000" cy="1828800"/>
+            <wp:effectExtent l="19050" t="0" r="0" b="0"/>
+            <wp:wrapTopAndBottom/>
+            <wp:docPr id="38" name="Image 34"/>
+            <wp:cNvGraphicFramePr>
+              <a:graphicFrameLocks xmlns:a="http://schemas.openxmlformats.org/drawingml/2006/main"/>
+            </wp:cNvGraphicFramePr>
+            <a:graphic xmlns:a="http://schemas.openxmlformats.org/drawingml/2006/main">
+              <a:graphicData uri="http://schemas.openxmlformats.org/drawingml/2006/picture">
+                <pic:pic xmlns:pic="http://schemas.openxmlformats.org/drawingml/2006/picture">
+                  <pic:nvPicPr>
+                    <pic:cNvPr id="34" name="Image 34"/>
+                    <pic:cNvPicPr/>
+                  </pic:nvPicPr>
+                  <pic:blipFill>
+                    <a:blip r:embed="rId34" cstate="print"/>
+                    <a:srcRect t="26400"/>
+                    <a:stretch>
+                      <a:fillRect/>
+                    </a:stretch>
+                  </pic:blipFill>
+                  <pic:spPr>
+                    <a:xfrm>
+                      <a:off x="0" y="0"/>
+                      <a:ext cx="5715000" cy="1828800"/>
+                    </a:xfrm>
+                    <a:prstGeom prst="rect">
+                      <a:avLst/>
+                    </a:prstGeom>
+                  </pic:spPr>
+                </pic:pic>
+              </a:graphicData>
+            </a:graphic>
+          </wp:anchor>
+        </w:drawing>
+      </w:r>
+      <w:r>
+        <w:rPr>
+          <w:rFonts w:ascii="Arial" w:hAnsi="Arial" w:cs="Arial"/>
+          <w:b/>
+          <w:color w:val="1D1C1D"/>
+          <w:sz w:val="36"/>
+          <w:szCs w:val="36"/>
+          <w:shd w:val="clear" w:color="auto" w:fill="F8F8F8"/>
+        </w:rPr>
+        <w:t>  </w:t>
+      </w:r>
+    </w:p>
+    <w:p>
+      <w:pPr>
+        <w:rPr>
+          <w:rFonts w:ascii="Arial" w:hAnsi="Arial" w:cs="Arial"/>
+          <w:b/>
+          <w:color w:val="1D1C1D"/>
+          <w:sz w:val="36"/>
+          <w:szCs w:val="36"/>
+          <w:shd w:val="clear" w:color="auto" w:fill="F8F8F8"/>
+        </w:rPr>
+      </w:pPr>
+    </w:p>
+    <w:p>
+      <w:pPr>
+        <w:rPr>
+          <w:rFonts w:ascii="Arial" w:hAnsi="Arial" w:cs="Arial"/>
+          <w:b/>
+          <w:color w:val="1D1C1D"/>
+          <w:sz w:val="36"/>
+          <w:szCs w:val="36"/>
+          <w:shd w:val="clear" w:color="auto" w:fill="F8F8F8"/>
+        </w:rPr>
+      </w:pPr>
+      <w:r>
+        <w:rPr>
+          <w:rFonts w:ascii="Arial" w:hAnsi="Arial" w:cs="Arial"/>
+          <w:b/>
+          <w:color w:val="1D1C1D"/>
+          <w:sz w:val="36"/>
+          <w:szCs w:val="36"/>
+          <w:shd w:val="clear" w:color="auto" w:fill="F8F8F8"/>
+        </w:rPr>
+        <w:lastRenderedPageBreak/>
+        <w:t xml:space="preserve">7) Implement solution to scan images when pushed to </w:t>
+      </w:r>
+      <w:proofErr w:type="spellStart"/>
+      <w:r>
+        <w:rPr>
+          <w:rFonts w:ascii="Arial" w:hAnsi="Arial" w:cs="Arial"/>
+          <w:b/>
+          <w:color w:val="1D1C1D"/>
+          <w:sz w:val="36"/>
+          <w:szCs w:val="36"/>
+          <w:shd w:val="clear" w:color="auto" w:fill="F8F8F8"/>
+        </w:rPr>
+        <w:t>aws</w:t>
+      </w:r>
+      <w:proofErr w:type="spellEnd"/>
+      <w:r>
+        <w:rPr>
+          <w:rFonts w:ascii="Arial" w:hAnsi="Arial" w:cs="Arial"/>
+          <w:b/>
+          <w:color w:val="1D1C1D"/>
+          <w:sz w:val="36"/>
+          <w:szCs w:val="36"/>
+          <w:shd w:val="clear" w:color="auto" w:fill="F8F8F8"/>
+        </w:rPr>
+        <w:t xml:space="preserve"> </w:t>
+      </w:r>
+      <w:proofErr w:type="spellStart"/>
+      <w:r>
+        <w:rPr>
+          <w:rFonts w:ascii="Arial" w:hAnsi="Arial" w:cs="Arial"/>
+          <w:b/>
+          <w:color w:val="1D1C1D"/>
+          <w:sz w:val="36"/>
+          <w:szCs w:val="36"/>
+          <w:shd w:val="clear" w:color="auto" w:fill="F8F8F8"/>
+        </w:rPr>
+        <w:t>ecr</w:t>
+      </w:r>
+      <w:proofErr w:type="spellEnd"/>
+      <w:r>
+        <w:rPr>
+          <w:rFonts w:ascii="Arial" w:hAnsi="Arial" w:cs="Arial"/>
+          <w:b/>
+          <w:color w:val="1D1C1D"/>
+          <w:sz w:val="36"/>
+          <w:szCs w:val="36"/>
+          <w:shd w:val="clear" w:color="auto" w:fill="F8F8F8"/>
+        </w:rPr>
+        <w:t>.</w:t>
+      </w:r>
+    </w:p>
+    <w:p>
+      <w:pPr>
+        <w:rPr>
+          <w:rFonts w:ascii="Arial" w:hAnsi="Arial" w:cs="Arial"/>
+          <w:b/>
+          <w:color w:val="1D1C1D"/>
+          <w:sz w:val="36"/>
+          <w:szCs w:val="36"/>
+          <w:shd w:val="clear" w:color="auto" w:fill="F8F8F8"/>
+        </w:rPr>
+      </w:pPr>
+      <w:r>
+        <w:rPr>
+          <w:rFonts w:ascii="Arial" w:hAnsi="Arial" w:cs="Arial"/>
+          <w:b/>
+          <w:noProof/>
+          <w:color w:val="1D1C1D"/>
+          <w:sz w:val="36"/>
+          <w:szCs w:val="36"/>
+        </w:rPr>
+        <w:drawing>
+          <wp:inline distT="0" distB="0" distL="0" distR="0">
+            <wp:extent cx="5943600" cy="2952750"/>
+            <wp:effectExtent l="19050" t="0" r="0" b="0"/>
+            <wp:docPr id="28" name="Picture 13" descr="C:\Devops ScreenShots\Docker\ecr1.png"/>
+            <wp:cNvGraphicFramePr>
+              <a:graphicFrameLocks xmlns:a="http://schemas.openxmlformats.org/drawingml/2006/main" noChangeAspect="1"/>
+            </wp:cNvGraphicFramePr>
+            <a:graphic xmlns:a="http://schemas.openxmlformats.org/drawingml/2006/main">
+              <a:graphicData uri="http://schemas.openxmlformats.org/drawingml/2006/picture">
+                <pic:pic xmlns:pic="http://schemas.openxmlformats.org/drawingml/2006/picture">
+                  <pic:nvPicPr>
+                    <pic:cNvPr id="0" name="Picture 13" descr="C:\Devops ScreenShots\Docker\ecr1.png"/>
+                    <pic:cNvPicPr>
+                      <a:picLocks noChangeAspect="1" noChangeArrowheads="1"/>
+                    </pic:cNvPicPr>
+                  </pic:nvPicPr>
+                  <pic:blipFill>
+                    <a:blip r:embed="rId35"/>
+                    <a:srcRect/>
+                    <a:stretch>
+                      <a:fillRect/>
+                    </a:stretch>
+                  </pic:blipFill>
+                  <pic:spPr bwMode="auto">
+                    <a:xfrm>
+                      <a:off x="0" y="0"/>
+                      <a:ext cx="5943600" cy="2952750"/>
+                    </a:xfrm>
+                    <a:prstGeom prst="rect">
+                      <a:avLst/>
+                    </a:prstGeom>
+                    <a:noFill/>
+                    <a:ln w="9525">
+                      <a:noFill/>
+                      <a:miter lim="800000"/>
+                      <a:headEnd/>
+                      <a:tailEnd/>
+                    </a:ln>
+                  </pic:spPr>
+                </pic:pic>
+              </a:graphicData>
+            </a:graphic>
+          </wp:inline>
+        </w:drawing>
+      </w:r>
+    </w:p>
+    <w:p>
+      <w:pPr>
+        <w:rPr>
+          <w:rFonts w:ascii="Arial" w:hAnsi="Arial" w:cs="Arial"/>
+          <w:b/>
+          <w:color w:val="1D1C1D"/>
+          <w:sz w:val="36"/>
+          <w:szCs w:val="36"/>
+          <w:shd w:val="clear" w:color="auto" w:fill="F8F8F8"/>
+        </w:rPr>
+      </w:pPr>
+      <w:r>
+        <w:rPr>
+          <w:rFonts w:ascii="Arial" w:hAnsi="Arial" w:cs="Arial"/>
+          <w:b/>
+          <w:noProof/>
+          <w:color w:val="1D1C1D"/>
+          <w:sz w:val="36"/>
+          <w:szCs w:val="36"/>
+        </w:rPr>
+        <w:drawing>
+          <wp:inline distT="0" distB="0" distL="0" distR="0">
+            <wp:extent cx="5943600" cy="3613150"/>
+            <wp:effectExtent l="19050" t="0" r="0" b="0"/>
+            <wp:docPr id="29" name="Picture 14" descr="C:\Devops ScreenShots\Docker\ecr2.png"/>
+            <wp:cNvGraphicFramePr>
+              <a:graphicFrameLocks xmlns:a="http://schemas.openxmlformats.org/drawingml/2006/main" noChangeAspect="1"/>
+            </wp:cNvGraphicFramePr>
+            <a:graphic xmlns:a="http://schemas.openxmlformats.org/drawingml/2006/main">
+              <a:graphicData uri="http://schemas.openxmlformats.org/drawingml/2006/picture">
+                <pic:pic xmlns:pic="http://schemas.openxmlformats.org/drawingml/2006/picture">
+                  <pic:nvPicPr>
+                    <pic:cNvPr id="0" name="Picture 14" descr="C:\Devops ScreenShots\Docker\ecr2.png"/>
+                    <pic:cNvPicPr>
+                      <a:picLocks noChangeAspect="1" noChangeArrowheads="1"/>
+                    </pic:cNvPicPr>
+                  </pic:nvPicPr>
+                  <pic:blipFill>
+                    <a:blip r:embed="rId36"/>
+                    <a:srcRect/>
+                    <a:stretch>
+                      <a:fillRect/>
+                    </a:stretch>
+                  </pic:blipFill>
+                  <pic:spPr bwMode="auto">
+                    <a:xfrm>
+                      <a:off x="0" y="0"/>
+                      <a:ext cx="5943600" cy="3613150"/>
+                    </a:xfrm>
+                    <a:prstGeom prst="rect">
+                      <a:avLst/>
+                    </a:prstGeom>
+                    <a:noFill/>
+                    <a:ln w="9525">
+                      <a:noFill/>
+                      <a:miter lim="800000"/>
+                      <a:headEnd/>
+                      <a:tailEnd/>
+                    </a:ln>
+                  </pic:spPr>
+                </pic:pic>
+              </a:graphicData>
+            </a:graphic>
+          </wp:inline>
+        </w:drawing>
+      </w:r>
+    </w:p>
+    <w:p>
+      <w:pPr>
+        <w:rPr>
+          <w:rFonts w:ascii="Arial" w:hAnsi="Arial" w:cs="Arial"/>
+          <w:b/>
+          <w:color w:val="1D1C1D"/>
+          <w:sz w:val="36"/>
+          <w:szCs w:val="36"/>
+          <w:shd w:val="clear" w:color="auto" w:fill="F8F8F8"/>
+        </w:rPr>
+      </w:pPr>
+    </w:p>
+    <w:p>
+      <w:pPr>
+        <w:rPr>
+          <w:rFonts w:ascii="Arial" w:hAnsi="Arial" w:cs="Arial"/>
+          <w:b/>
+          <w:color w:val="1D1C1D"/>
+          <w:sz w:val="36"/>
+          <w:szCs w:val="36"/>
+          <w:shd w:val="clear" w:color="auto" w:fill="F8F8F8"/>
+        </w:rPr>
+      </w:pPr>
+      <w:r>
+        <w:rPr>
+          <w:rFonts w:ascii="Arial" w:hAnsi="Arial" w:cs="Arial"/>
+          <w:b/>
+          <w:noProof/>
+          <w:color w:val="1D1C1D"/>
+          <w:sz w:val="36"/>
+          <w:szCs w:val="36"/>
+        </w:rPr>
+        <w:lastRenderedPageBreak/>
+        <w:drawing>
+          <wp:inline distT="0" distB="0" distL="0" distR="0">
+            <wp:extent cx="5943600" cy="3403600"/>
+            <wp:effectExtent l="19050" t="0" r="0" b="0"/>
+            <wp:docPr id="30" name="Picture 15" descr="C:\Devops ScreenShots\Docker\ecr3.png"/>
+            <wp:cNvGraphicFramePr>
+              <a:graphicFrameLocks xmlns:a="http://schemas.openxmlformats.org/drawingml/2006/main" noChangeAspect="1"/>
+            </wp:cNvGraphicFramePr>
+            <a:graphic xmlns:a="http://schemas.openxmlformats.org/drawingml/2006/main">
+              <a:graphicData uri="http://schemas.openxmlformats.org/drawingml/2006/picture">
+                <pic:pic xmlns:pic="http://schemas.openxmlformats.org/drawingml/2006/picture">
+                  <pic:nvPicPr>
+                    <pic:cNvPr id="0" name="Picture 15" descr="C:\Devops ScreenShots\Docker\ecr3.png"/>
+                    <pic:cNvPicPr>
+                      <a:picLocks noChangeAspect="1" noChangeArrowheads="1"/>
+                    </pic:cNvPicPr>
+                  </pic:nvPicPr>
+                  <pic:blipFill>
+                    <a:blip r:embed="rId37"/>
+                    <a:srcRect/>
+                    <a:stretch>
+                      <a:fillRect/>
+                    </a:stretch>
+                  </pic:blipFill>
+                  <pic:spPr bwMode="auto">
+                    <a:xfrm>
+                      <a:off x="0" y="0"/>
+                      <a:ext cx="5943600" cy="3403600"/>
+                    </a:xfrm>
+                    <a:prstGeom prst="rect">
+                      <a:avLst/>
+                    </a:prstGeom>
+                    <a:noFill/>
+                    <a:ln w="9525">
+                      <a:noFill/>
+                      <a:miter lim="800000"/>
+                      <a:headEnd/>
+                      <a:tailEnd/>
+                    </a:ln>
+                  </pic:spPr>
+                </pic:pic>
+              </a:graphicData>
+            </a:graphic>
+          </wp:inline>
+        </w:drawing>
+      </w:r>
+    </w:p>
+    <w:p>
+      <w:pPr>
+        <w:rPr>
+          <w:rFonts w:ascii="Arial" w:hAnsi="Arial" w:cs="Arial"/>
+          <w:b/>
+          <w:color w:val="1D1C1D"/>
+          <w:sz w:val="36"/>
+          <w:szCs w:val="36"/>
+          <w:shd w:val="clear" w:color="auto" w:fill="F8F8F8"/>
+        </w:rPr>
+      </w:pPr>
+      <w:r>
+        <w:rPr>
+          <w:rFonts w:ascii="Arial" w:hAnsi="Arial" w:cs="Arial"/>
+          <w:b/>
+          <w:noProof/>
+          <w:color w:val="1D1C1D"/>
+          <w:sz w:val="36"/>
+          <w:szCs w:val="36"/>
+          <w:shd w:val="clear" w:color="auto" w:fill="F8F8F8"/>
+        </w:rPr>
+        <w:drawing>
+          <wp:inline distT="0" distB="0" distL="0" distR="0">
+            <wp:extent cx="5943600" cy="1611124"/>
+            <wp:effectExtent l="19050" t="0" r="0" b="0"/>
+            <wp:docPr id="31" name="Picture 16" descr="C:\Devops ScreenShots\Docker\ecr5.png"/>
+            <wp:cNvGraphicFramePr>
+              <a:graphicFrameLocks xmlns:a="http://schemas.openxmlformats.org/drawingml/2006/main" noChangeAspect="1"/>
+            </wp:cNvGraphicFramePr>
+            <a:graphic xmlns:a="http://schemas.openxmlformats.org/drawingml/2006/main">
+              <a:graphicData uri="http://schemas.openxmlformats.org/drawingml/2006/picture">
+                <pic:pic xmlns:pic="http://schemas.openxmlformats.org/drawingml/2006/picture">
+                  <pic:nvPicPr>
+                    <pic:cNvPr id="0" name="Picture 16" descr="C:\Devops ScreenShots\Docker\ecr5.png"/>
+                    <pic:cNvPicPr>
+                      <a:picLocks noChangeAspect="1" noChangeArrowheads="1"/>
+                    </pic:cNvPicPr>
+                  </pic:nvPicPr>
+                  <pic:blipFill>
+                    <a:blip r:embed="rId38"/>
+                    <a:srcRect/>
+                    <a:stretch>
+                      <a:fillRect/>
+                    </a:stretch>
+                  </pic:blipFill>
+                  <pic:spPr bwMode="auto">
+                    <a:xfrm>
+                      <a:off x="0" y="0"/>
+                      <a:ext cx="5943600" cy="1611124"/>
+                    </a:xfrm>
+                    <a:prstGeom prst="rect">
+                      <a:avLst/>
+                    </a:prstGeom>
+                    <a:noFill/>
+                    <a:ln w="9525">
+                      <a:noFill/>
+                      <a:miter lim="800000"/>
+                      <a:headEnd/>
+                      <a:tailEnd/>
+                    </a:ln>
+                  </pic:spPr>
+                </pic:pic>
+              </a:graphicData>
+            </a:graphic>
+          </wp:inline>
+        </w:drawing>
+      </w:r>
+    </w:p>
+    <w:p>
+      <w:pPr>
+        <w:rPr>
+          <w:rFonts w:ascii="Arial" w:hAnsi="Arial" w:cs="Arial"/>
+          <w:b/>
+          <w:color w:val="1D1C1D"/>
+          <w:sz w:val="36"/>
+          <w:szCs w:val="36"/>
+          <w:shd w:val="clear" w:color="auto" w:fill="F8F8F8"/>
+        </w:rPr>
+      </w:pPr>
+      <w:r>
+        <w:rPr>
+          <w:rFonts w:ascii="Arial" w:hAnsi="Arial" w:cs="Arial"/>
+          <w:b/>
+          <w:color w:val="1D1C1D"/>
+          <w:sz w:val="36"/>
+          <w:szCs w:val="36"/>
+        </w:rPr>
+        <w:br/>
+      </w:r>
+      <w:r>
+        <w:rPr>
+          <w:rFonts w:ascii="Arial" w:hAnsi="Arial" w:cs="Arial"/>
+          <w:b/>
+          <w:color w:val="1D1C1D"/>
+          <w:sz w:val="36"/>
+          <w:szCs w:val="36"/>
+          <w:shd w:val="clear" w:color="auto" w:fill="F8F8F8"/>
+        </w:rPr>
+        <w:t xml:space="preserve">8) Create a </w:t>
+      </w:r>
+      <w:proofErr w:type="spellStart"/>
+      <w:proofErr w:type="gramStart"/>
+      <w:r>
+        <w:rPr>
+          <w:rFonts w:ascii="Arial" w:hAnsi="Arial" w:cs="Arial"/>
+          <w:b/>
+          <w:color w:val="1D1C1D"/>
+          <w:sz w:val="36"/>
+          <w:szCs w:val="36"/>
+          <w:shd w:val="clear" w:color="auto" w:fill="F8F8F8"/>
+        </w:rPr>
+        <w:t>jenkins</w:t>
+      </w:r>
+      <w:proofErr w:type="spellEnd"/>
+      <w:proofErr w:type="gramEnd"/>
+      <w:r>
+        <w:rPr>
+          <w:rFonts w:ascii="Arial" w:hAnsi="Arial" w:cs="Arial"/>
+          <w:b/>
+          <w:color w:val="1D1C1D"/>
+          <w:sz w:val="36"/>
+          <w:szCs w:val="36"/>
+          <w:shd w:val="clear" w:color="auto" w:fill="F8F8F8"/>
+        </w:rPr>
         <w:t xml:space="preserve"> pipeline to create a </w:t>
       </w:r>
       <w:proofErr w:type="spellStart"/>
@@ -1325,6 +3061,247 @@
           <w:shd w:val="clear" w:color="auto" w:fill="F8F8F8"/>
         </w:rPr>
         <w:t>.</w:t>
+      </w:r>
+      <w:r>
+        <w:rPr>
+          <w:rFonts w:ascii="Arial" w:hAnsi="Arial" w:cs="Arial"/>
+          <w:b/>
+          <w:color w:val="1D1C1D"/>
+          <w:sz w:val="36"/>
+          <w:szCs w:val="36"/>
+          <w:shd w:val="clear" w:color="auto" w:fill="F8F8F8"/>
+        </w:rPr>
+        <w:br/>
+      </w:r>
+      <w:r>
+        <w:rPr>
+          <w:rFonts w:ascii="Arial" w:hAnsi="Arial" w:cs="Arial"/>
+          <w:b/>
+          <w:color w:val="1D1C1D"/>
+          <w:sz w:val="36"/>
+          <w:szCs w:val="36"/>
+          <w:shd w:val="clear" w:color="auto" w:fill="F8F8F8"/>
+        </w:rPr>
+        <w:drawing>
+          <wp:inline distT="0" distB="0" distL="0" distR="0">
+            <wp:extent cx="5943600" cy="1282065"/>
+            <wp:effectExtent l="19050" t="0" r="0" b="0"/>
+            <wp:docPr id="740863806" name="Picture 1"/>
+            <wp:cNvGraphicFramePr>
+              <a:graphicFrameLocks xmlns:a="http://schemas.openxmlformats.org/drawingml/2006/main" noChangeAspect="1"/>
+            </wp:cNvGraphicFramePr>
+            <a:graphic xmlns:a="http://schemas.openxmlformats.org/drawingml/2006/main">
+              <a:graphicData uri="http://schemas.openxmlformats.org/drawingml/2006/picture">
+                <pic:pic xmlns:pic="http://schemas.openxmlformats.org/drawingml/2006/picture">
+                  <pic:nvPicPr>
+                    <pic:cNvPr id="740863806" name=""/>
+                    <pic:cNvPicPr/>
+                  </pic:nvPicPr>
+                  <pic:blipFill>
+                    <a:blip r:embed="rId39"/>
+                    <a:stretch>
+                      <a:fillRect/>
+                    </a:stretch>
+                  </pic:blipFill>
+                  <pic:spPr>
+                    <a:xfrm>
+                      <a:off x="0" y="0"/>
+                      <a:ext cx="5943600" cy="1282065"/>
+                    </a:xfrm>
+                    <a:prstGeom prst="rect">
+                      <a:avLst/>
+                    </a:prstGeom>
+                  </pic:spPr>
+                </pic:pic>
+              </a:graphicData>
+            </a:graphic>
+          </wp:inline>
+        </w:drawing>
+      </w:r>
+    </w:p>
+    <w:p>
+      <w:pPr>
+        <w:rPr>
+          <w:rFonts w:ascii="Arial" w:hAnsi="Arial" w:cs="Arial"/>
+          <w:b/>
+          <w:color w:val="1D1C1D"/>
+          <w:sz w:val="36"/>
+          <w:szCs w:val="36"/>
+          <w:shd w:val="clear" w:color="auto" w:fill="F8F8F8"/>
+        </w:rPr>
+      </w:pPr>
+    </w:p>
+    <w:p>
+      <w:pPr>
+        <w:rPr>
+          <w:rFonts w:ascii="Arial" w:hAnsi="Arial" w:cs="Arial"/>
+          <w:b/>
+          <w:color w:val="1D1C1D"/>
+          <w:sz w:val="36"/>
+          <w:szCs w:val="36"/>
+          <w:shd w:val="clear" w:color="auto" w:fill="F8F8F8"/>
+        </w:rPr>
+      </w:pPr>
+      <w:r>
+        <w:rPr>
+          <w:rFonts w:ascii="Arial" w:hAnsi="Arial" w:cs="Arial"/>
+          <w:b/>
+          <w:color w:val="1D1C1D"/>
+          <w:sz w:val="36"/>
+          <w:szCs w:val="36"/>
+          <w:shd w:val="clear" w:color="auto" w:fill="F8F8F8"/>
+        </w:rPr>
+        <w:lastRenderedPageBreak/>
+        <w:drawing>
+          <wp:inline distT="0" distB="0" distL="0" distR="0">
+            <wp:extent cx="5943600" cy="2309813"/>
+            <wp:effectExtent l="19050" t="0" r="0" b="0"/>
+            <wp:docPr id="1118853569" name="Picture 1"/>
+            <wp:cNvGraphicFramePr>
+              <a:graphicFrameLocks xmlns:a="http://schemas.openxmlformats.org/drawingml/2006/main" noChangeAspect="1"/>
+            </wp:cNvGraphicFramePr>
+            <a:graphic xmlns:a="http://schemas.openxmlformats.org/drawingml/2006/main">
+              <a:graphicData uri="http://schemas.openxmlformats.org/drawingml/2006/picture">
+                <pic:pic xmlns:pic="http://schemas.openxmlformats.org/drawingml/2006/picture">
+                  <pic:nvPicPr>
+                    <pic:cNvPr id="1118853569" name=""/>
+                    <pic:cNvPicPr/>
+                  </pic:nvPicPr>
+                  <pic:blipFill>
+                    <a:blip r:embed="rId40"/>
+                    <a:stretch>
+                      <a:fillRect/>
+                    </a:stretch>
+                  </pic:blipFill>
+                  <pic:spPr>
+                    <a:xfrm>
+                      <a:off x="0" y="0"/>
+                      <a:ext cx="5943600" cy="2309813"/>
+                    </a:xfrm>
+                    <a:prstGeom prst="rect">
+                      <a:avLst/>
+                    </a:prstGeom>
+                  </pic:spPr>
+                </pic:pic>
+              </a:graphicData>
+            </a:graphic>
+          </wp:inline>
+        </w:drawing>
+      </w:r>
+    </w:p>
+    <w:p>
+      <w:pPr>
+        <w:rPr>
+          <w:rFonts w:ascii="Arial" w:hAnsi="Arial" w:cs="Arial"/>
+          <w:b/>
+          <w:color w:val="1D1C1D"/>
+          <w:sz w:val="36"/>
+          <w:szCs w:val="36"/>
+          <w:shd w:val="clear" w:color="auto" w:fill="F8F8F8"/>
+        </w:rPr>
+      </w:pPr>
+      <w:r>
+        <w:rPr>
+          <w:rFonts w:ascii="Arial" w:hAnsi="Arial" w:cs="Arial"/>
+          <w:b/>
+          <w:color w:val="1D1C1D"/>
+          <w:sz w:val="36"/>
+          <w:szCs w:val="36"/>
+          <w:shd w:val="clear" w:color="auto" w:fill="F8F8F8"/>
+        </w:rPr>
+        <w:drawing>
+          <wp:inline distT="0" distB="0" distL="0" distR="0">
+            <wp:extent cx="5943600" cy="2562225"/>
+            <wp:effectExtent l="19050" t="0" r="0" b="0"/>
+            <wp:docPr id="860595082" name="Picture 1"/>
+            <wp:cNvGraphicFramePr>
+              <a:graphicFrameLocks xmlns:a="http://schemas.openxmlformats.org/drawingml/2006/main" noChangeAspect="1"/>
+            </wp:cNvGraphicFramePr>
+            <a:graphic xmlns:a="http://schemas.openxmlformats.org/drawingml/2006/main">
+              <a:graphicData uri="http://schemas.openxmlformats.org/drawingml/2006/picture">
+                <pic:pic xmlns:pic="http://schemas.openxmlformats.org/drawingml/2006/picture">
+                  <pic:nvPicPr>
+                    <pic:cNvPr id="860595082" name=""/>
+                    <pic:cNvPicPr/>
+                  </pic:nvPicPr>
+                  <pic:blipFill>
+                    <a:blip r:embed="rId41"/>
+                    <a:stretch>
+                      <a:fillRect/>
+                    </a:stretch>
+                  </pic:blipFill>
+                  <pic:spPr>
+                    <a:xfrm>
+                      <a:off x="0" y="0"/>
+                      <a:ext cx="5943600" cy="2562225"/>
+                    </a:xfrm>
+                    <a:prstGeom prst="rect">
+                      <a:avLst/>
+                    </a:prstGeom>
+                  </pic:spPr>
+                </pic:pic>
+              </a:graphicData>
+            </a:graphic>
+          </wp:inline>
+        </w:drawing>
+      </w:r>
+    </w:p>
+    <w:p>
+      <w:pPr>
+        <w:rPr>
+          <w:rFonts w:ascii="Arial" w:hAnsi="Arial" w:cs="Arial"/>
+          <w:b/>
+          <w:color w:val="1D1C1D"/>
+          <w:sz w:val="36"/>
+          <w:szCs w:val="36"/>
+          <w:shd w:val="clear" w:color="auto" w:fill="F8F8F8"/>
+        </w:rPr>
+      </w:pPr>
+      <w:r>
+        <w:rPr>
+          <w:rFonts w:ascii="Arial" w:hAnsi="Arial" w:cs="Arial"/>
+          <w:b/>
+          <w:color w:val="1D1C1D"/>
+          <w:sz w:val="36"/>
+          <w:szCs w:val="36"/>
+          <w:shd w:val="clear" w:color="auto" w:fill="F8F8F8"/>
+        </w:rPr>
+        <w:drawing>
+          <wp:inline distT="0" distB="0" distL="0" distR="0">
+            <wp:extent cx="5943600" cy="1460500"/>
+            <wp:effectExtent l="19050" t="0" r="0" b="0"/>
+            <wp:docPr id="1246463822" name="Picture 1"/>
+            <wp:cNvGraphicFramePr>
+              <a:graphicFrameLocks xmlns:a="http://schemas.openxmlformats.org/drawingml/2006/main" noChangeAspect="1"/>
+            </wp:cNvGraphicFramePr>
+            <a:graphic xmlns:a="http://schemas.openxmlformats.org/drawingml/2006/main">
+              <a:graphicData uri="http://schemas.openxmlformats.org/drawingml/2006/picture">
+                <pic:pic xmlns:pic="http://schemas.openxmlformats.org/drawingml/2006/picture">
+                  <pic:nvPicPr>
+                    <pic:cNvPr id="1246463822" name=""/>
+                    <pic:cNvPicPr/>
+                  </pic:nvPicPr>
+                  <pic:blipFill>
+                    <a:blip r:embed="rId42" cstate="print"/>
+                    <a:srcRect t="35574"/>
+                    <a:stretch>
+                      <a:fillRect/>
+                    </a:stretch>
+                  </pic:blipFill>
+                  <pic:spPr>
+                    <a:xfrm>
+                      <a:off x="0" y="0"/>
+                      <a:ext cx="5943600" cy="1460500"/>
+                    </a:xfrm>
+                    <a:prstGeom prst="rect">
+                      <a:avLst/>
+                    </a:prstGeom>
+                  </pic:spPr>
+                </pic:pic>
+              </a:graphicData>
+            </a:graphic>
+          </wp:inline>
+        </w:drawing>
       </w:r>
     </w:p>
     <w:sectPr>
